--- a/Открытая городская научно.docx
+++ b/Открытая городская научно.docx
@@ -1,64 +1,13 @@
 
 <file path=word/document.xml><?xml version="1.0" encoding="utf-8"?>
-<w:document xmlns:wpc="http://schemas.microsoft.com/office/word/2010/wordprocessingCanvas" xmlns:cx="http://schemas.microsoft.com/office/drawing/2014/chartex" xmlns:cx1="http://schemas.microsoft.com/office/drawing/2015/9/8/chartex" xmlns:mc="http://schemas.openxmlformats.org/markup-compatibility/2006" xmlns:o="urn:schemas-microsoft-com:office:office" xmlns:r="http://schemas.openxmlformats.org/officeDocument/2006/relationships" xmlns:m="http://schemas.openxmlformats.org/officeDocument/2006/math" xmlns:v="urn:schemas-microsoft-com:vml" xmlns:wp14="http://schemas.microsoft.com/office/word/2010/wordprocessingDrawing" xmlns:wp="http://schemas.openxmlformats.org/drawingml/2006/wordprocessingDrawing" xmlns:w10="urn:schemas-microsoft-com:office:word" xmlns:w="http://schemas.openxmlformats.org/wordprocessingml/2006/main" xmlns:w14="http://schemas.microsoft.com/office/word/2010/wordml" xmlns:w15="http://schemas.microsoft.com/office/word/2012/wordml" xmlns:w16se="http://schemas.microsoft.com/office/word/2015/wordml/symex" xmlns:wpg="http://schemas.microsoft.com/office/word/2010/wordprocessingGroup" xmlns:wpi="http://schemas.microsoft.com/office/word/2010/wordprocessingInk" xmlns:wne="http://schemas.microsoft.com/office/word/2006/wordml" xmlns:wps="http://schemas.microsoft.com/office/word/2010/wordprocessingShape" mc:Ignorable="w14 w15 w16se wp14">
+<w:document xmlns:wpc="http://schemas.microsoft.com/office/word/2010/wordprocessingCanvas" xmlns:cx="http://schemas.microsoft.com/office/drawing/2014/chartex" xmlns:cx1="http://schemas.microsoft.com/office/drawing/2015/9/8/chartex" xmlns:cx2="http://schemas.microsoft.com/office/drawing/2015/10/21/chartex" xmlns:cx3="http://schemas.microsoft.com/office/drawing/2016/5/9/chartex" xmlns:cx4="http://schemas.microsoft.com/office/drawing/2016/5/10/chartex" xmlns:cx5="http://schemas.microsoft.com/office/drawing/2016/5/11/chartex" xmlns:cx6="http://schemas.microsoft.com/office/drawing/2016/5/12/chartex" xmlns:cx7="http://schemas.microsoft.com/office/drawing/2016/5/13/chartex" xmlns:cx8="http://schemas.microsoft.com/office/drawing/2016/5/14/chartex" xmlns:mc="http://schemas.openxmlformats.org/markup-compatibility/2006" xmlns:aink="http://schemas.microsoft.com/office/drawing/2016/ink" xmlns:am3d="http://schemas.microsoft.com/office/drawing/2017/model3d" xmlns:o="urn:schemas-microsoft-com:office:office" xmlns:r="http://schemas.openxmlformats.org/officeDocument/2006/relationships" xmlns:m="http://schemas.openxmlformats.org/officeDocument/2006/math" xmlns:v="urn:schemas-microsoft-com:vml" xmlns:wp14="http://schemas.microsoft.com/office/word/2010/wordprocessingDrawing" xmlns:wp="http://schemas.openxmlformats.org/drawingml/2006/wordprocessingDrawing" xmlns:w10="urn:schemas-microsoft-com:office:word" xmlns:w="http://schemas.openxmlformats.org/wordprocessingml/2006/main" xmlns:w14="http://schemas.microsoft.com/office/word/2010/wordml" xmlns:w15="http://schemas.microsoft.com/office/word/2012/wordml" xmlns:w16cid="http://schemas.microsoft.com/office/word/2016/wordml/cid" xmlns:w16se="http://schemas.microsoft.com/office/word/2015/wordml/symex" xmlns:wpg="http://schemas.microsoft.com/office/word/2010/wordprocessingGroup" xmlns:wpi="http://schemas.microsoft.com/office/word/2010/wordprocessingInk" xmlns:wne="http://schemas.microsoft.com/office/word/2006/wordml" xmlns:wps="http://schemas.microsoft.com/office/word/2010/wordprocessingShape" mc:Ignorable="w14 w15 w16se w16cid wp14">
   <w:body>
     <w:p>
       <w:pPr>
-        <w:jc w:val="center"/>
-      </w:pPr>
-      <w:r>
-        <w:t>Открытая городская научно-практическая конференция</w:t>
-      </w:r>
-    </w:p>
-    <w:p>
-      <w:pPr>
-        <w:jc w:val="center"/>
-      </w:pPr>
-      <w:r>
-        <w:t>«Инженеры будущего»</w:t>
-      </w:r>
-    </w:p>
-    <w:p>
-      <w:pPr>
-        <w:jc w:val="center"/>
-      </w:pPr>
-      <w:r>
-        <w:t>Ученика 11 класса Р школы 548</w:t>
-      </w:r>
-    </w:p>
-    <w:p>
-      <w:pPr>
-        <w:jc w:val="center"/>
-      </w:pPr>
-      <w:proofErr w:type="spellStart"/>
-      <w:r>
-        <w:t>Усакова</w:t>
-      </w:r>
-      <w:proofErr w:type="spellEnd"/>
-      <w:r>
-        <w:t xml:space="preserve"> Дмитрия</w:t>
-      </w:r>
-    </w:p>
-    <w:p>
-      <w:pPr>
-        <w:pStyle w:val="a3"/>
-        <w:numPr>
-          <w:ilvl w:val="0"/>
-          <w:numId w:val="1"/>
-        </w:numPr>
-        <w:jc w:val="both"/>
-      </w:pPr>
-      <w:r>
-        <w:t>Условия</w:t>
-      </w:r>
-    </w:p>
-    <w:p>
-      <w:pPr>
-        <w:pStyle w:val="a3"/>
-        <w:jc w:val="both"/>
-      </w:pPr>
-      <w:r>
-        <w:t xml:space="preserve">Создание сайта, который будет отображать предсказания по матчам игры </w:t>
+        <w:pStyle w:val="1"/>
+      </w:pPr>
+      <w:r>
+        <w:t xml:space="preserve">Сайт по предсказанию матчей по игре </w:t>
       </w:r>
       <w:r>
         <w:rPr>
@@ -87,68 +36,111 @@
       <w:r>
         <w:t xml:space="preserve"> 2</w:t>
       </w:r>
+      <w:r>
+        <w:t xml:space="preserve"> </w:t>
+      </w:r>
+      <w:r>
+        <w:t>и другой информации</w:t>
+      </w:r>
+      <w:r>
+        <w:t>.</w:t>
+      </w:r>
+      <w:r>
+        <w:t xml:space="preserve"> </w:t>
+      </w:r>
+      <w:r>
+        <w:t xml:space="preserve">Ученика 11 класса Р школы </w:t>
+      </w:r>
+      <w:r>
+        <w:t xml:space="preserve">ГАОУ цент образования №548 </w:t>
+      </w:r>
+      <w:r>
+        <w:t>“</w:t>
+      </w:r>
+      <w:r>
+        <w:t>Царицыно</w:t>
+      </w:r>
+      <w:r>
+        <w:t>”</w:t>
+      </w:r>
+      <w:r>
+        <w:t xml:space="preserve"> </w:t>
+      </w:r>
+      <w:r>
+        <w:t>Усакова Дмитрия</w:t>
+      </w:r>
+      <w:r>
+        <w:t xml:space="preserve"> Вадимовичасодержания </w:t>
+      </w:r>
+      <w:r>
+        <w:t>работы</w:t>
+      </w:r>
+      <w:r>
+        <w:t>.</w:t>
+      </w:r>
+    </w:p>
+    <w:p>
+      <w:pPr>
+        <w:pStyle w:val="2"/>
+        <w:numPr>
+          <w:ilvl w:val="1"/>
+          <w:numId w:val="15"/>
+        </w:numPr>
+      </w:pPr>
+      <w:r>
+        <w:t>Цель</w:t>
+      </w:r>
+    </w:p>
+    <w:p>
+      <w:r>
+        <w:t xml:space="preserve">Предоставить пользователям сайта информацию о матчах, игроках, </w:t>
+      </w:r>
+      <w:r>
+        <w:t>участвовавших</w:t>
+      </w:r>
+      <w:r>
+        <w:t xml:space="preserve"> в них. Предсказания, кто выиграет в матче, и с какой вероятностью.</w:t>
+      </w:r>
+    </w:p>
+    <w:p>
+      <w:pPr>
+        <w:pStyle w:val="2"/>
+        <w:numPr>
+          <w:ilvl w:val="1"/>
+          <w:numId w:val="15"/>
+        </w:numPr>
+      </w:pPr>
+      <w:r>
+        <w:t>Гипотеза.</w:t>
+      </w:r>
+    </w:p>
+    <w:p>
+      <w:r>
+        <w:t>Сайт простимулирует рост популярности игры среди СНГ пользователей интернета.</w:t>
+      </w:r>
+    </w:p>
+    <w:p>
+      <w:pPr>
+        <w:pStyle w:val="2"/>
+        <w:numPr>
+          <w:ilvl w:val="1"/>
+          <w:numId w:val="15"/>
+        </w:numPr>
+      </w:pPr>
+      <w:r>
+        <w:t>Этапы проекта.</w:t>
+      </w:r>
     </w:p>
     <w:p>
       <w:pPr>
         <w:pStyle w:val="a3"/>
         <w:numPr>
           <w:ilvl w:val="0"/>
-          <w:numId w:val="1"/>
+          <w:numId w:val="16"/>
         </w:numPr>
-        <w:jc w:val="both"/>
-      </w:pPr>
-      <w:r>
-        <w:t>Техническое задание.</w:t>
-      </w:r>
-    </w:p>
-    <w:p>
-      <w:pPr>
-        <w:pStyle w:val="a3"/>
-        <w:jc w:val="both"/>
-      </w:pPr>
-      <w:r>
-        <w:t xml:space="preserve">Сайт должен быть максимально автоматизированным. Обновление базы данных происходит автоматически с использованием открытого </w:t>
-      </w:r>
-      <w:proofErr w:type="spellStart"/>
-      <w:r>
-        <w:rPr>
-          <w:lang w:val="en-US"/>
-        </w:rPr>
-        <w:t>api</w:t>
-      </w:r>
-      <w:proofErr w:type="spellEnd"/>
-      <w:r>
-        <w:t xml:space="preserve">. Сайт должен быть доступен на всех устройствах, которые имеют доступ в </w:t>
-      </w:r>
-      <w:r>
-        <w:t>интернет (смартфон, планшет, ноутбук, компьютер).</w:t>
-      </w:r>
-    </w:p>
-    <w:p>
-      <w:pPr>
-        <w:jc w:val="both"/>
-      </w:pPr>
-      <w:r>
-        <w:tab/>
-        <w:t>Дизайн сайта должен быть дружественным к пользователю.</w:t>
-      </w:r>
-    </w:p>
-    <w:p>
-      <w:pPr>
-        <w:ind w:left="708"/>
-        <w:jc w:val="both"/>
-      </w:pPr>
-      <w:r>
-        <w:t xml:space="preserve">Сайт может использовать сторонние </w:t>
-      </w:r>
-      <w:r>
-        <w:rPr>
-          <w:lang w:val="en-US"/>
-        </w:rPr>
-        <w:t>web</w:t>
-      </w:r>
-      <w:r>
-        <w:t>-приложения ради отображения достоверных данных по игре.</w:t>
+      </w:pPr>
+      <w:r>
+        <w:t>Построить связанную базу данных.</w:t>
       </w:r>
     </w:p>
     <w:p>
@@ -156,12 +148,17 @@
         <w:pStyle w:val="a3"/>
         <w:numPr>
           <w:ilvl w:val="0"/>
-          <w:numId w:val="4"/>
+          <w:numId w:val="16"/>
         </w:numPr>
-        <w:jc w:val="both"/>
-      </w:pPr>
-      <w:r>
-        <w:t>Сайт ориентирован на любой круг лиц.</w:t>
+      </w:pPr>
+      <w:r>
+        <w:t xml:space="preserve">Настроить связи между сторонними </w:t>
+      </w:r>
+      <w:r>
+        <w:t>приложениями</w:t>
+      </w:r>
+      <w:r>
+        <w:t>, предоставляющими информацию об игре.</w:t>
       </w:r>
     </w:p>
     <w:p>
@@ -169,30 +166,52 @@
         <w:pStyle w:val="a3"/>
         <w:numPr>
           <w:ilvl w:val="0"/>
-          <w:numId w:val="4"/>
+          <w:numId w:val="16"/>
         </w:numPr>
-        <w:jc w:val="both"/>
-      </w:pPr>
-      <w:r>
-        <w:t>Сайт может использовать сторонние приложения.</w:t>
+      </w:pPr>
+      <w:r>
+        <w:t xml:space="preserve">Настроить отображения страниц сайта, на которых будут </w:t>
+      </w:r>
+      <w:r>
+        <w:t>отображены</w:t>
+      </w:r>
+      <w:r>
+        <w:t xml:space="preserve"> матчи, их предсказания, игроки и т.д.</w:t>
       </w:r>
     </w:p>
     <w:p>
       <w:pPr>
-        <w:ind w:left="708"/>
-        <w:jc w:val="both"/>
-      </w:pPr>
-      <w:r>
-        <w:t>Задача проекта.</w:t>
+        <w:pStyle w:val="a3"/>
+        <w:numPr>
+          <w:ilvl w:val="0"/>
+          <w:numId w:val="16"/>
+        </w:numPr>
+      </w:pPr>
+      <w:r>
+        <w:t>Улучшить вид сайта, чтобы пользователю можно было удобно ориентироваться на нем.</w:t>
       </w:r>
     </w:p>
     <w:p>
       <w:pPr>
-        <w:ind w:left="1416"/>
-        <w:jc w:val="both"/>
-      </w:pPr>
-      <w:r>
-        <w:t xml:space="preserve">Так как на данный момент игра </w:t>
+        <w:pStyle w:val="2"/>
+        <w:numPr>
+          <w:ilvl w:val="1"/>
+          <w:numId w:val="15"/>
+        </w:numPr>
+      </w:pPr>
+      <w:r>
+        <w:t>Методы исследования.</w:t>
+      </w:r>
+    </w:p>
+    <w:p>
+      <w:r>
+        <w:t xml:space="preserve">Были опрошены игроки, </w:t>
+      </w:r>
+      <w:r>
+        <w:t>комментаторы</w:t>
+      </w:r>
+      <w:r>
+        <w:t xml:space="preserve">. По их мнению, сайт сможет повысить интерес пользователей к </w:t>
       </w:r>
       <w:r>
         <w:rPr>
@@ -219,28 +238,19 @@
         <w:t>Empires</w:t>
       </w:r>
       <w:r>
-        <w:t xml:space="preserve"> </w:t>
-      </w:r>
-      <w:r>
-        <w:t>2 становится популярнее в СНГ, необходимо подготовить новых пользователей к этой игре.</w:t>
+        <w:t xml:space="preserve"> 2</w:t>
       </w:r>
     </w:p>
     <w:p>
       <w:pPr>
-        <w:ind w:left="1416"/>
-        <w:jc w:val="both"/>
-      </w:pPr>
-      <w:r>
-        <w:t>Сайт будет предоставлять информацию о игроках, которые играли в эту игру. Информацию о механиках, которые использованы в этой игре. Так же, сайт поможет старым игрокам анализировать матчи с целью создания новых стратегий победы.</w:t>
-      </w:r>
-    </w:p>
-    <w:p>
-      <w:pPr>
-        <w:ind w:firstLine="708"/>
-        <w:jc w:val="both"/>
-      </w:pPr>
-      <w:r>
-        <w:t xml:space="preserve">Инструменты, которые были использованы в проекте. </w:t>
+        <w:pStyle w:val="2"/>
+        <w:numPr>
+          <w:ilvl w:val="1"/>
+          <w:numId w:val="15"/>
+        </w:numPr>
+      </w:pPr>
+      <w:r>
+        <w:t>Оборудование.</w:t>
       </w:r>
     </w:p>
     <w:p>
@@ -248,12 +258,56 @@
         <w:pStyle w:val="a3"/>
         <w:numPr>
           <w:ilvl w:val="0"/>
-          <w:numId w:val="5"/>
+          <w:numId w:val="17"/>
         </w:numPr>
-        <w:jc w:val="both"/>
-      </w:pPr>
-      <w:r>
-        <w:t xml:space="preserve">Язык программирования – </w:t>
+      </w:pPr>
+      <w:r>
+        <w:t>Компьютер. Необходим для выполнения данной задачи.</w:t>
+      </w:r>
+    </w:p>
+    <w:p>
+      <w:pPr>
+        <w:pStyle w:val="a3"/>
+        <w:numPr>
+          <w:ilvl w:val="0"/>
+          <w:numId w:val="17"/>
+        </w:numPr>
+      </w:pPr>
+      <w:r>
+        <w:t xml:space="preserve">Браузер. Использовался </w:t>
+      </w:r>
+      <w:r>
+        <w:rPr>
+          <w:lang w:val="en-US"/>
+        </w:rPr>
+        <w:t>Chrome</w:t>
+      </w:r>
+      <w:r>
+        <w:t>, но подойдет любой.</w:t>
+      </w:r>
+    </w:p>
+    <w:p>
+      <w:pPr>
+        <w:pStyle w:val="a3"/>
+        <w:numPr>
+          <w:ilvl w:val="0"/>
+          <w:numId w:val="17"/>
+        </w:numPr>
+      </w:pPr>
+      <w:r>
+        <w:t>Командная строка.</w:t>
+      </w:r>
+    </w:p>
+    <w:p>
+      <w:pPr>
+        <w:pStyle w:val="a3"/>
+        <w:numPr>
+          <w:ilvl w:val="0"/>
+          <w:numId w:val="17"/>
+        </w:numPr>
+      </w:pPr>
+      <w:r>
+        <w:t xml:space="preserve">Язык </w:t>
       </w:r>
       <w:r>
         <w:rPr>
@@ -262,7 +316,13 @@
         <w:t>Python</w:t>
       </w:r>
       <w:r>
-        <w:t xml:space="preserve">. Выбран он, так как он прост в использовании и легок в дальнейшей модификации. </w:t>
+        <w:t xml:space="preserve">. </w:t>
+      </w:r>
+      <w:r>
+        <w:t>Необходим</w:t>
+      </w:r>
+      <w:r>
+        <w:t xml:space="preserve"> для построения нейросети в кратчайшие строки.</w:t>
       </w:r>
     </w:p>
     <w:p>
@@ -270,12 +330,77 @@
         <w:pStyle w:val="a3"/>
         <w:numPr>
           <w:ilvl w:val="0"/>
-          <w:numId w:val="5"/>
+          <w:numId w:val="17"/>
         </w:numPr>
-        <w:jc w:val="both"/>
-      </w:pPr>
-      <w:r>
-        <w:t xml:space="preserve">Сервер написан на </w:t>
+      </w:pPr>
+      <w:r>
+        <w:t xml:space="preserve">Язык </w:t>
+      </w:r>
+      <w:r>
+        <w:rPr>
+          <w:lang w:val="en-US"/>
+        </w:rPr>
+        <w:t>JavaScript</w:t>
+      </w:r>
+      <w:r>
+        <w:t xml:space="preserve">. </w:t>
+      </w:r>
+      <w:r>
+        <w:t>Необходим</w:t>
+      </w:r>
+      <w:r>
+        <w:t xml:space="preserve"> для создания удобного</w:t>
+      </w:r>
+      <w:r>
+        <w:t xml:space="preserve"> отображения сайта.</w:t>
+      </w:r>
+    </w:p>
+    <w:p>
+      <w:pPr>
+        <w:pStyle w:val="a3"/>
+        <w:numPr>
+          <w:ilvl w:val="0"/>
+          <w:numId w:val="17"/>
+        </w:numPr>
+      </w:pPr>
+      <w:r>
+        <w:rPr>
+          <w:lang w:val="en-US"/>
+        </w:rPr>
+        <w:t>HTML</w:t>
+      </w:r>
+      <w:r>
+        <w:t>. Необходим для создания структуры отображаемой страницы.</w:t>
+      </w:r>
+    </w:p>
+    <w:p>
+      <w:pPr>
+        <w:pStyle w:val="a3"/>
+        <w:numPr>
+          <w:ilvl w:val="0"/>
+          <w:numId w:val="17"/>
+        </w:numPr>
+      </w:pPr>
+      <w:r>
+        <w:rPr>
+          <w:lang w:val="en-US"/>
+        </w:rPr>
+        <w:t>CSS</w:t>
+      </w:r>
+      <w:r>
+        <w:t>. Необходим для создания удобного отображения сайта.</w:t>
+      </w:r>
+    </w:p>
+    <w:p>
+      <w:pPr>
+        <w:pStyle w:val="a3"/>
+        <w:numPr>
+          <w:ilvl w:val="0"/>
+          <w:numId w:val="17"/>
+        </w:numPr>
+      </w:pPr>
+      <w:r>
+        <w:t xml:space="preserve">Веб фреймворк </w:t>
       </w:r>
       <w:r>
         <w:rPr>
@@ -284,10 +409,19 @@
         <w:t>Django</w:t>
       </w:r>
       <w:r>
-        <w:t xml:space="preserve"> так как необходима скорость в развертывании проекта и модификации кода.</w:t>
-      </w:r>
-      <w:r>
-        <w:t xml:space="preserve"> Помимо этого, необходима повышенная безопасность продукта от внешних угроз.</w:t>
+        <w:t>.</w:t>
+      </w:r>
+      <w:r>
+        <w:t xml:space="preserve"> Выбран, т.к. связывать нейросеть и логику сайта проще на одном языке программирования. Помимо этого, на данном фреймворке проще создать </w:t>
+      </w:r>
+      <w:r>
+        <w:rPr>
+          <w:lang w:val="en-US"/>
+        </w:rPr>
+        <w:t>MVP</w:t>
+      </w:r>
+      <w:r>
+        <w:t xml:space="preserve">. </w:t>
       </w:r>
     </w:p>
     <w:p>
@@ -295,52 +429,37 @@
         <w:pStyle w:val="a3"/>
         <w:numPr>
           <w:ilvl w:val="0"/>
-          <w:numId w:val="5"/>
+          <w:numId w:val="17"/>
         </w:numPr>
-        <w:jc w:val="both"/>
-      </w:pPr>
-      <w:r>
-        <w:t xml:space="preserve">База данных </w:t>
-      </w:r>
+      </w:pPr>
       <w:proofErr w:type="spellStart"/>
       <w:r>
-        <w:rPr>
-          <w:lang w:val="en-US"/>
-        </w:rPr>
-        <w:t>Sqlite</w:t>
+        <w:t>Шаблонизатор</w:t>
       </w:r>
       <w:proofErr w:type="spellEnd"/>
       <w:r>
-        <w:t>. Так как необходимо упростить связи между таблицами.</w:t>
-      </w:r>
-    </w:p>
-    <w:p>
-      <w:pPr>
-        <w:pStyle w:val="a3"/>
-        <w:numPr>
-          <w:ilvl w:val="0"/>
-          <w:numId w:val="5"/>
-        </w:numPr>
-        <w:jc w:val="both"/>
-      </w:pPr>
-      <w:proofErr w:type="spellStart"/>
+        <w:t xml:space="preserve"> </w:t>
+      </w:r>
       <w:r>
         <w:rPr>
           <w:lang w:val="en-US"/>
         </w:rPr>
         <w:t>Jinja</w:t>
       </w:r>
-      <w:proofErr w:type="spellEnd"/>
-      <w:r>
-        <w:t xml:space="preserve"> является наиболее удобным </w:t>
-      </w:r>
-      <w:proofErr w:type="spellStart"/>
-      <w:r>
-        <w:t>шаблонизатором</w:t>
-      </w:r>
-      <w:proofErr w:type="spellEnd"/>
-      <w:r>
-        <w:t xml:space="preserve"> для представления информации из модели на странице сайта</w:t>
+      <w:r>
+        <w:t>. Необходим для отображения данных, взятых из модели, на сайте.</w:t>
+      </w:r>
+    </w:p>
+    <w:p>
+      <w:pPr>
+        <w:pStyle w:val="a3"/>
+        <w:numPr>
+          <w:ilvl w:val="1"/>
+          <w:numId w:val="15"/>
+        </w:numPr>
+      </w:pPr>
+      <w:r>
+        <w:t>Описание экспериментов.</w:t>
       </w:r>
     </w:p>
     <w:p>
@@ -348,69 +467,11 @@
         <w:pStyle w:val="a3"/>
         <w:numPr>
           <w:ilvl w:val="0"/>
-          <w:numId w:val="5"/>
+          <w:numId w:val="18"/>
         </w:numPr>
-        <w:jc w:val="both"/>
-      </w:pPr>
-      <w:r>
-        <w:rPr>
-          <w:lang w:val="en-US"/>
-        </w:rPr>
-        <w:t>HTML</w:t>
-      </w:r>
-      <w:r>
-        <w:t>/</w:t>
-      </w:r>
-      <w:r>
-        <w:rPr>
-          <w:lang w:val="en-US"/>
-        </w:rPr>
-        <w:t>CSS</w:t>
-      </w:r>
-      <w:r>
-        <w:t>/</w:t>
-      </w:r>
-      <w:r>
-        <w:rPr>
-          <w:lang w:val="en-US"/>
-        </w:rPr>
-        <w:t>JavaScript</w:t>
-      </w:r>
-      <w:r>
-        <w:t xml:space="preserve"> необходим для наиболее точного отображения информации.</w:t>
-      </w:r>
-    </w:p>
-    <w:p>
-      <w:pPr>
-        <w:ind w:left="708"/>
-        <w:jc w:val="both"/>
-      </w:pPr>
-      <w:proofErr w:type="spellStart"/>
-      <w:r>
-        <w:t>Ссыль</w:t>
-      </w:r>
-      <w:proofErr w:type="spellEnd"/>
-      <w:r>
-        <w:t xml:space="preserve"> тут…</w:t>
-      </w:r>
-    </w:p>
-    <w:p>
-      <w:pPr>
-        <w:ind w:left="708"/>
-        <w:jc w:val="both"/>
-      </w:pPr>
-      <w:r>
-        <w:t>Выводы по работе.</w:t>
-      </w:r>
-    </w:p>
-    <w:p>
-      <w:pPr>
-        <w:ind w:left="708"/>
-        <w:jc w:val="both"/>
-      </w:pPr>
-      <w:r>
-        <w:tab/>
-        <w:t>На данный момент сделано.</w:t>
+      </w:pPr>
+      <w:r>
+        <w:t>Подавляющая часть поддержала проект, готова его использовать после публикации в Интернете.</w:t>
       </w:r>
     </w:p>
     <w:p>
@@ -418,23 +479,35 @@
         <w:pStyle w:val="a3"/>
         <w:numPr>
           <w:ilvl w:val="0"/>
-          <w:numId w:val="6"/>
+          <w:numId w:val="18"/>
         </w:numPr>
-        <w:jc w:val="both"/>
-      </w:pPr>
-      <w:proofErr w:type="spellStart"/>
-      <w:r>
-        <w:t>Нейросеть</w:t>
-      </w:r>
-      <w:proofErr w:type="spellEnd"/>
-      <w:r>
-        <w:t xml:space="preserve">, которая пересказывает результат матчей, </w:t>
-      </w:r>
-      <w:r>
-        <w:t xml:space="preserve">с точностью </w:t>
-      </w:r>
-      <w:r>
-        <w:t>95%</w:t>
+      </w:pPr>
+      <w:r>
+        <w:t xml:space="preserve">Меньшая часть </w:t>
+      </w:r>
+      <w:r>
+        <w:t>настроена</w:t>
+      </w:r>
+      <w:r>
+        <w:t xml:space="preserve"> к </w:t>
+      </w:r>
+      <w:r>
+        <w:t>этому</w:t>
+      </w:r>
+      <w:r>
+        <w:t xml:space="preserve"> проекту неуверенно. Не уверены в его реализации.</w:t>
+      </w:r>
+    </w:p>
+    <w:p>
+      <w:pPr>
+        <w:pStyle w:val="a3"/>
+        <w:numPr>
+          <w:ilvl w:val="1"/>
+          <w:numId w:val="15"/>
+        </w:numPr>
+      </w:pPr>
+      <w:r>
+        <w:t>Перспективы дальнейшей разработки.</w:t>
       </w:r>
     </w:p>
     <w:p>
@@ -442,12 +515,11 @@
         <w:pStyle w:val="a3"/>
         <w:numPr>
           <w:ilvl w:val="0"/>
-          <w:numId w:val="6"/>
+          <w:numId w:val="19"/>
         </w:numPr>
-        <w:jc w:val="both"/>
-      </w:pPr>
-      <w:r>
-        <w:t>Связанная База Данных, которая содержит информацию о игроках, цивилизациях, матчах, командах, режимах игры.</w:t>
+      </w:pPr>
+      <w:r>
+        <w:t>Покрыть проект тестами.</w:t>
       </w:r>
     </w:p>
     <w:p>
@@ -455,100 +527,23 @@
         <w:pStyle w:val="a3"/>
         <w:numPr>
           <w:ilvl w:val="0"/>
-          <w:numId w:val="6"/>
+          <w:numId w:val="19"/>
         </w:numPr>
-        <w:jc w:val="both"/>
-      </w:pPr>
-      <w:r>
-        <w:t xml:space="preserve">Отображение информации о: матчах, цивилизациях, игроках с использованием </w:t>
-      </w:r>
-      <w:proofErr w:type="spellStart"/>
-      <w:r>
-        <w:rPr>
-          <w:lang w:val="en-US"/>
-        </w:rPr>
-        <w:t>Jinja</w:t>
-      </w:r>
-      <w:proofErr w:type="spellEnd"/>
-      <w:r>
-        <w:t>.</w:t>
-      </w:r>
-      <w:bookmarkStart w:id="0" w:name="_GoBack"/>
-      <w:bookmarkEnd w:id="0"/>
+      </w:pPr>
+      <w:r>
+        <w:t>Улучшить читаемость кода.</w:t>
+      </w:r>
     </w:p>
     <w:p>
       <w:pPr>
         <w:pStyle w:val="a3"/>
         <w:numPr>
           <w:ilvl w:val="0"/>
-          <w:numId w:val="6"/>
+          <w:numId w:val="19"/>
         </w:numPr>
-        <w:jc w:val="both"/>
-      </w:pPr>
-      <w:r>
-        <w:lastRenderedPageBreak/>
-        <w:t xml:space="preserve">Связь с сторонними веб приложениями через </w:t>
-      </w:r>
-      <w:proofErr w:type="spellStart"/>
-      <w:r>
-        <w:rPr>
-          <w:lang w:val="en-US"/>
-        </w:rPr>
-        <w:t>api</w:t>
-      </w:r>
-      <w:proofErr w:type="spellEnd"/>
-      <w:r>
-        <w:t xml:space="preserve"> </w:t>
-      </w:r>
-      <w:r>
-        <w:t xml:space="preserve">с целью получения информации об игроках, матчах. В эти приложения входят </w:t>
-      </w:r>
-      <w:hyperlink r:id="rId6" w:history="1">
-        <w:r>
-          <w:rPr>
-            <w:rStyle w:val="a4"/>
-            <w:lang w:val="en-US"/>
-          </w:rPr>
-          <w:t>Ao</w:t>
-        </w:r>
-        <w:r>
-          <w:rPr>
-            <w:rStyle w:val="a4"/>
-            <w:lang w:val="en-US"/>
-          </w:rPr>
-          <w:t>E</w:t>
-        </w:r>
-        <w:r>
-          <w:rPr>
-            <w:rStyle w:val="a4"/>
-            <w:lang w:val="en-US"/>
-          </w:rPr>
-          <w:t>2.net</w:t>
-        </w:r>
-      </w:hyperlink>
-      <w:r>
-        <w:t xml:space="preserve">, </w:t>
-      </w:r>
-      <w:hyperlink r:id="rId7" w:history="1">
-        <w:r>
-          <w:rPr>
-            <w:rStyle w:val="a4"/>
-            <w:lang w:val="en-US"/>
-          </w:rPr>
-          <w:t>Age Of Empires II API</w:t>
-        </w:r>
-      </w:hyperlink>
-      <w:r>
-        <w:t>,</w:t>
-      </w:r>
-    </w:p>
-    <w:p>
-      <w:pPr>
-        <w:ind w:left="1416"/>
-        <w:jc w:val="both"/>
-      </w:pPr>
-      <w:r>
-        <w:t>Предстоит сделать.</w:t>
+      </w:pPr>
+      <w:r>
+        <w:t>Оптимизировать получение данных и добавить новые сторонние приложения.</w:t>
       </w:r>
     </w:p>
     <w:p>
@@ -556,61 +551,57 @@
         <w:pStyle w:val="a3"/>
         <w:numPr>
           <w:ilvl w:val="0"/>
-          <w:numId w:val="7"/>
+          <w:numId w:val="19"/>
         </w:numPr>
-        <w:jc w:val="both"/>
-      </w:pPr>
-      <w:r>
-        <w:t xml:space="preserve">Оптимизировать доступ </w:t>
-      </w:r>
-      <w:proofErr w:type="spellStart"/>
-      <w:r>
-        <w:t>нейросети</w:t>
-      </w:r>
-      <w:proofErr w:type="spellEnd"/>
-      <w:r>
-        <w:t xml:space="preserve"> к базе данных, получение данные со сторонних приложений.</w:t>
+      </w:pPr>
+      <w:r>
+        <w:t>Править отображение страниц сайта.</w:t>
       </w:r>
     </w:p>
     <w:p>
-      <w:pPr>
-        <w:pStyle w:val="a3"/>
-        <w:numPr>
-          <w:ilvl w:val="0"/>
-          <w:numId w:val="7"/>
-        </w:numPr>
-        <w:jc w:val="both"/>
-      </w:pPr>
-      <w:r>
-        <w:t>Улучшить отображение старицы, так как на данный момент она ощущается голой.</w:t>
+      <w:r>
+        <w:t>2.1. Описание проекта</w:t>
       </w:r>
     </w:p>
     <w:p>
-      <w:pPr>
-        <w:pStyle w:val="a3"/>
-        <w:numPr>
-          <w:ilvl w:val="0"/>
-          <w:numId w:val="7"/>
-        </w:numPr>
-        <w:jc w:val="both"/>
-      </w:pPr>
-      <w:r>
-        <w:t>Добавить информацию по игре на сайт.</w:t>
+      <w:r>
+        <w:tab/>
+        <w:t xml:space="preserve">Пользователь попадает на сайт, выбирает </w:t>
+      </w:r>
+      <w:r>
+        <w:t>понравившийся</w:t>
+      </w:r>
+      <w:r>
+        <w:t xml:space="preserve"> матч, узнает, кто скорее всего выиграет в матче.</w:t>
       </w:r>
     </w:p>
     <w:p>
-      <w:pPr>
-        <w:pStyle w:val="a3"/>
-        <w:numPr>
-          <w:ilvl w:val="0"/>
-          <w:numId w:val="7"/>
-        </w:numPr>
-        <w:jc w:val="both"/>
-      </w:pPr>
-      <w:r>
-        <w:t>Расширить базу данных. Улучшить связи между моделями.</w:t>
+      <w:r>
+        <w:t>Помимо этого, пользователь может открыть конкре</w:t>
+      </w:r>
+      <w:bookmarkStart w:id="0" w:name="_GoBack"/>
+      <w:bookmarkEnd w:id="0"/>
+      <w:r>
+        <w:t>тного игрока и узнать информацию о нем.</w:t>
       </w:r>
     </w:p>
+    <w:p>
+      <w:r>
+        <w:lastRenderedPageBreak/>
+        <w:t>Пользователь может так же получить информацию о цивилизации, доступной в игре, узнать ее сильные стороны.</w:t>
+      </w:r>
+    </w:p>
+    <w:p>
+      <w:r>
+        <w:t xml:space="preserve">Данные обновляются с периодом в 1 день. На данный момент реализованы только случайные матчи. В бедующем будут добавлены официальные турниры. </w:t>
+      </w:r>
+    </w:p>
+    <w:p>
+      <w:r>
+        <w:t>Нейросеть получает средний рейтинг каждой команды, цивилизацию лучшего игрока команды, карту и по ним определяет лучшего игрока</w:t>
+      </w:r>
+    </w:p>
+    <w:p/>
     <w:sectPr>
       <w:pgSz w:w="11906" w:h="16838"/>
       <w:pgMar w:top="1134" w:right="850" w:bottom="1134" w:left="1701" w:header="708" w:footer="708" w:gutter="0"/>
@@ -622,7 +613,7 @@
 </file>
 
 <file path=word/numbering.xml><?xml version="1.0" encoding="utf-8"?>
-<w:numbering xmlns:wpc="http://schemas.microsoft.com/office/word/2010/wordprocessingCanvas" xmlns:cx="http://schemas.microsoft.com/office/drawing/2014/chartex" xmlns:cx1="http://schemas.microsoft.com/office/drawing/2015/9/8/chartex" xmlns:mc="http://schemas.openxmlformats.org/markup-compatibility/2006" xmlns:o="urn:schemas-microsoft-com:office:office" xmlns:r="http://schemas.openxmlformats.org/officeDocument/2006/relationships" xmlns:m="http://schemas.openxmlformats.org/officeDocument/2006/math" xmlns:v="urn:schemas-microsoft-com:vml" xmlns:wp14="http://schemas.microsoft.com/office/word/2010/wordprocessingDrawing" xmlns:wp="http://schemas.openxmlformats.org/drawingml/2006/wordprocessingDrawing" xmlns:w10="urn:schemas-microsoft-com:office:word" xmlns:w="http://schemas.openxmlformats.org/wordprocessingml/2006/main" xmlns:w14="http://schemas.microsoft.com/office/word/2010/wordml" xmlns:w15="http://schemas.microsoft.com/office/word/2012/wordml" xmlns:w16se="http://schemas.microsoft.com/office/word/2015/wordml/symex" xmlns:wpg="http://schemas.microsoft.com/office/word/2010/wordprocessingGroup" xmlns:wpi="http://schemas.microsoft.com/office/word/2010/wordprocessingInk" xmlns:wne="http://schemas.microsoft.com/office/word/2006/wordml" xmlns:wps="http://schemas.microsoft.com/office/word/2010/wordprocessingShape" mc:Ignorable="w14 w15 w16se wp14">
+<w:numbering xmlns:wpc="http://schemas.microsoft.com/office/word/2010/wordprocessingCanvas" xmlns:cx="http://schemas.microsoft.com/office/drawing/2014/chartex" xmlns:cx1="http://schemas.microsoft.com/office/drawing/2015/9/8/chartex" xmlns:cx2="http://schemas.microsoft.com/office/drawing/2015/10/21/chartex" xmlns:cx3="http://schemas.microsoft.com/office/drawing/2016/5/9/chartex" xmlns:cx4="http://schemas.microsoft.com/office/drawing/2016/5/10/chartex" xmlns:cx5="http://schemas.microsoft.com/office/drawing/2016/5/11/chartex" xmlns:cx6="http://schemas.microsoft.com/office/drawing/2016/5/12/chartex" xmlns:cx7="http://schemas.microsoft.com/office/drawing/2016/5/13/chartex" xmlns:cx8="http://schemas.microsoft.com/office/drawing/2016/5/14/chartex" xmlns:mc="http://schemas.openxmlformats.org/markup-compatibility/2006" xmlns:aink="http://schemas.microsoft.com/office/drawing/2016/ink" xmlns:am3d="http://schemas.microsoft.com/office/drawing/2017/model3d" xmlns:o="urn:schemas-microsoft-com:office:office" xmlns:r="http://schemas.openxmlformats.org/officeDocument/2006/relationships" xmlns:m="http://schemas.openxmlformats.org/officeDocument/2006/math" xmlns:v="urn:schemas-microsoft-com:vml" xmlns:wp14="http://schemas.microsoft.com/office/word/2010/wordprocessingDrawing" xmlns:wp="http://schemas.openxmlformats.org/drawingml/2006/wordprocessingDrawing" xmlns:w10="urn:schemas-microsoft-com:office:word" xmlns:w="http://schemas.openxmlformats.org/wordprocessingml/2006/main" xmlns:w14="http://schemas.microsoft.com/office/word/2010/wordml" xmlns:w15="http://schemas.microsoft.com/office/word/2012/wordml" xmlns:w16cid="http://schemas.microsoft.com/office/word/2016/wordml/cid" xmlns:w16se="http://schemas.microsoft.com/office/word/2015/wordml/symex" xmlns:wpg="http://schemas.microsoft.com/office/word/2010/wordprocessingGroup" xmlns:wpi="http://schemas.microsoft.com/office/word/2010/wordprocessingInk" xmlns:wne="http://schemas.microsoft.com/office/word/2006/wordml" xmlns:wps="http://schemas.microsoft.com/office/word/2010/wordprocessingShape" mc:Ignorable="w14 w15 w16se w16cid wp14">
   <w:abstractNum w:abstractNumId="0" w15:restartNumberingAfterBreak="0">
     <w:nsid w:val="07307E82"/>
     <w:multiLevelType w:val="hybridMultilevel"/>
@@ -713,6 +704,216 @@
     </w:lvl>
   </w:abstractNum>
   <w:abstractNum w:abstractNumId="1" w15:restartNumberingAfterBreak="0">
+    <w:nsid w:val="0BD36058"/>
+    <w:multiLevelType w:val="hybridMultilevel"/>
+    <w:tmpl w:val="4CB8892E"/>
+    <w:lvl w:ilvl="0" w:tplc="04190011">
+      <w:start w:val="1"/>
+      <w:numFmt w:val="decimal"/>
+      <w:lvlText w:val="%1)"/>
+      <w:lvlJc w:val="left"/>
+      <w:pPr>
+        <w:ind w:left="720" w:hanging="360"/>
+      </w:pPr>
+      <w:rPr>
+        <w:rFonts w:hint="default"/>
+      </w:rPr>
+    </w:lvl>
+    <w:lvl w:ilvl="1" w:tplc="04190019" w:tentative="1">
+      <w:start w:val="1"/>
+      <w:numFmt w:val="lowerLetter"/>
+      <w:lvlText w:val="%2."/>
+      <w:lvlJc w:val="left"/>
+      <w:pPr>
+        <w:ind w:left="1440" w:hanging="360"/>
+      </w:pPr>
+    </w:lvl>
+    <w:lvl w:ilvl="2" w:tplc="0419001B" w:tentative="1">
+      <w:start w:val="1"/>
+      <w:numFmt w:val="lowerRoman"/>
+      <w:lvlText w:val="%3."/>
+      <w:lvlJc w:val="right"/>
+      <w:pPr>
+        <w:ind w:left="2160" w:hanging="180"/>
+      </w:pPr>
+    </w:lvl>
+    <w:lvl w:ilvl="3" w:tplc="0419000F" w:tentative="1">
+      <w:start w:val="1"/>
+      <w:numFmt w:val="decimal"/>
+      <w:lvlText w:val="%4."/>
+      <w:lvlJc w:val="left"/>
+      <w:pPr>
+        <w:ind w:left="2880" w:hanging="360"/>
+      </w:pPr>
+    </w:lvl>
+    <w:lvl w:ilvl="4" w:tplc="04190019" w:tentative="1">
+      <w:start w:val="1"/>
+      <w:numFmt w:val="lowerLetter"/>
+      <w:lvlText w:val="%5."/>
+      <w:lvlJc w:val="left"/>
+      <w:pPr>
+        <w:ind w:left="3600" w:hanging="360"/>
+      </w:pPr>
+    </w:lvl>
+    <w:lvl w:ilvl="5" w:tplc="0419001B" w:tentative="1">
+      <w:start w:val="1"/>
+      <w:numFmt w:val="lowerRoman"/>
+      <w:lvlText w:val="%6."/>
+      <w:lvlJc w:val="right"/>
+      <w:pPr>
+        <w:ind w:left="4320" w:hanging="180"/>
+      </w:pPr>
+    </w:lvl>
+    <w:lvl w:ilvl="6" w:tplc="0419000F" w:tentative="1">
+      <w:start w:val="1"/>
+      <w:numFmt w:val="decimal"/>
+      <w:lvlText w:val="%7."/>
+      <w:lvlJc w:val="left"/>
+      <w:pPr>
+        <w:ind w:left="5040" w:hanging="360"/>
+      </w:pPr>
+    </w:lvl>
+    <w:lvl w:ilvl="7" w:tplc="04190019" w:tentative="1">
+      <w:start w:val="1"/>
+      <w:numFmt w:val="lowerLetter"/>
+      <w:lvlText w:val="%8."/>
+      <w:lvlJc w:val="left"/>
+      <w:pPr>
+        <w:ind w:left="5760" w:hanging="360"/>
+      </w:pPr>
+    </w:lvl>
+    <w:lvl w:ilvl="8" w:tplc="0419001B" w:tentative="1">
+      <w:start w:val="1"/>
+      <w:numFmt w:val="lowerRoman"/>
+      <w:lvlText w:val="%9."/>
+      <w:lvlJc w:val="right"/>
+      <w:pPr>
+        <w:ind w:left="6480" w:hanging="180"/>
+      </w:pPr>
+    </w:lvl>
+  </w:abstractNum>
+  <w:abstractNum w:abstractNumId="2" w15:restartNumberingAfterBreak="0">
+    <w:nsid w:val="0F8B6BB6"/>
+    <w:multiLevelType w:val="multilevel"/>
+    <w:tmpl w:val="18862C1E"/>
+    <w:lvl w:ilvl="0">
+      <w:start w:val="1"/>
+      <w:numFmt w:val="decimal"/>
+      <w:lvlText w:val="%1."/>
+      <w:lvlJc w:val="left"/>
+      <w:pPr>
+        <w:ind w:left="720" w:hanging="360"/>
+      </w:pPr>
+      <w:rPr>
+        <w:rFonts w:hint="default"/>
+      </w:rPr>
+    </w:lvl>
+    <w:lvl w:ilvl="1">
+      <w:start w:val="1"/>
+      <w:numFmt w:val="decimal"/>
+      <w:isLgl/>
+      <w:lvlText w:val="%1.%2."/>
+      <w:lvlJc w:val="left"/>
+      <w:pPr>
+        <w:ind w:left="1080" w:hanging="360"/>
+      </w:pPr>
+      <w:rPr>
+        <w:rFonts w:hint="default"/>
+      </w:rPr>
+    </w:lvl>
+    <w:lvl w:ilvl="2">
+      <w:start w:val="1"/>
+      <w:numFmt w:val="decimal"/>
+      <w:isLgl/>
+      <w:lvlText w:val="%1.%2.%3."/>
+      <w:lvlJc w:val="left"/>
+      <w:pPr>
+        <w:ind w:left="1800" w:hanging="720"/>
+      </w:pPr>
+      <w:rPr>
+        <w:rFonts w:hint="default"/>
+      </w:rPr>
+    </w:lvl>
+    <w:lvl w:ilvl="3">
+      <w:start w:val="1"/>
+      <w:numFmt w:val="decimal"/>
+      <w:isLgl/>
+      <w:lvlText w:val="%1.%2.%3.%4."/>
+      <w:lvlJc w:val="left"/>
+      <w:pPr>
+        <w:ind w:left="2160" w:hanging="720"/>
+      </w:pPr>
+      <w:rPr>
+        <w:rFonts w:hint="default"/>
+      </w:rPr>
+    </w:lvl>
+    <w:lvl w:ilvl="4">
+      <w:start w:val="1"/>
+      <w:numFmt w:val="decimal"/>
+      <w:isLgl/>
+      <w:lvlText w:val="%1.%2.%3.%4.%5."/>
+      <w:lvlJc w:val="left"/>
+      <w:pPr>
+        <w:ind w:left="2880" w:hanging="1080"/>
+      </w:pPr>
+      <w:rPr>
+        <w:rFonts w:hint="default"/>
+      </w:rPr>
+    </w:lvl>
+    <w:lvl w:ilvl="5">
+      <w:start w:val="1"/>
+      <w:numFmt w:val="decimal"/>
+      <w:isLgl/>
+      <w:lvlText w:val="%1.%2.%3.%4.%5.%6."/>
+      <w:lvlJc w:val="left"/>
+      <w:pPr>
+        <w:ind w:left="3240" w:hanging="1080"/>
+      </w:pPr>
+      <w:rPr>
+        <w:rFonts w:hint="default"/>
+      </w:rPr>
+    </w:lvl>
+    <w:lvl w:ilvl="6">
+      <w:start w:val="1"/>
+      <w:numFmt w:val="decimal"/>
+      <w:isLgl/>
+      <w:lvlText w:val="%1.%2.%3.%4.%5.%6.%7."/>
+      <w:lvlJc w:val="left"/>
+      <w:pPr>
+        <w:ind w:left="3600" w:hanging="1080"/>
+      </w:pPr>
+      <w:rPr>
+        <w:rFonts w:hint="default"/>
+      </w:rPr>
+    </w:lvl>
+    <w:lvl w:ilvl="7">
+      <w:start w:val="1"/>
+      <w:numFmt w:val="decimal"/>
+      <w:isLgl/>
+      <w:lvlText w:val="%1.%2.%3.%4.%5.%6.%7.%8."/>
+      <w:lvlJc w:val="left"/>
+      <w:pPr>
+        <w:ind w:left="4320" w:hanging="1440"/>
+      </w:pPr>
+      <w:rPr>
+        <w:rFonts w:hint="default"/>
+      </w:rPr>
+    </w:lvl>
+    <w:lvl w:ilvl="8">
+      <w:start w:val="1"/>
+      <w:numFmt w:val="decimal"/>
+      <w:isLgl/>
+      <w:lvlText w:val="%1.%2.%3.%4.%5.%6.%7.%8.%9."/>
+      <w:lvlJc w:val="left"/>
+      <w:pPr>
+        <w:ind w:left="4680" w:hanging="1440"/>
+      </w:pPr>
+      <w:rPr>
+        <w:rFonts w:hint="default"/>
+      </w:rPr>
+    </w:lvl>
+  </w:abstractNum>
+  <w:abstractNum w:abstractNumId="3" w15:restartNumberingAfterBreak="0">
     <w:nsid w:val="1D0D292B"/>
     <w:multiLevelType w:val="hybridMultilevel"/>
     <w:tmpl w:val="1D2EBB44"/>
@@ -801,7 +1002,7 @@
       </w:pPr>
     </w:lvl>
   </w:abstractNum>
-  <w:abstractNum w:abstractNumId="2" w15:restartNumberingAfterBreak="0">
+  <w:abstractNum w:abstractNumId="4" w15:restartNumberingAfterBreak="0">
     <w:nsid w:val="1EFC6786"/>
     <w:multiLevelType w:val="hybridMultilevel"/>
     <w:tmpl w:val="799CD514"/>
@@ -887,7 +1088,217 @@
       </w:pPr>
     </w:lvl>
   </w:abstractNum>
-  <w:abstractNum w:abstractNumId="3" w15:restartNumberingAfterBreak="0">
+  <w:abstractNum w:abstractNumId="5" w15:restartNumberingAfterBreak="0">
+    <w:nsid w:val="21C65F75"/>
+    <w:multiLevelType w:val="multilevel"/>
+    <w:tmpl w:val="18862C1E"/>
+    <w:lvl w:ilvl="0">
+      <w:start w:val="1"/>
+      <w:numFmt w:val="decimal"/>
+      <w:lvlText w:val="%1."/>
+      <w:lvlJc w:val="left"/>
+      <w:pPr>
+        <w:ind w:left="720" w:hanging="360"/>
+      </w:pPr>
+      <w:rPr>
+        <w:rFonts w:hint="default"/>
+      </w:rPr>
+    </w:lvl>
+    <w:lvl w:ilvl="1">
+      <w:start w:val="1"/>
+      <w:numFmt w:val="decimal"/>
+      <w:isLgl/>
+      <w:lvlText w:val="%1.%2."/>
+      <w:lvlJc w:val="left"/>
+      <w:pPr>
+        <w:ind w:left="1080" w:hanging="360"/>
+      </w:pPr>
+      <w:rPr>
+        <w:rFonts w:hint="default"/>
+      </w:rPr>
+    </w:lvl>
+    <w:lvl w:ilvl="2">
+      <w:start w:val="1"/>
+      <w:numFmt w:val="decimal"/>
+      <w:isLgl/>
+      <w:lvlText w:val="%1.%2.%3."/>
+      <w:lvlJc w:val="left"/>
+      <w:pPr>
+        <w:ind w:left="1800" w:hanging="720"/>
+      </w:pPr>
+      <w:rPr>
+        <w:rFonts w:hint="default"/>
+      </w:rPr>
+    </w:lvl>
+    <w:lvl w:ilvl="3">
+      <w:start w:val="1"/>
+      <w:numFmt w:val="decimal"/>
+      <w:isLgl/>
+      <w:lvlText w:val="%1.%2.%3.%4."/>
+      <w:lvlJc w:val="left"/>
+      <w:pPr>
+        <w:ind w:left="2160" w:hanging="720"/>
+      </w:pPr>
+      <w:rPr>
+        <w:rFonts w:hint="default"/>
+      </w:rPr>
+    </w:lvl>
+    <w:lvl w:ilvl="4">
+      <w:start w:val="1"/>
+      <w:numFmt w:val="decimal"/>
+      <w:isLgl/>
+      <w:lvlText w:val="%1.%2.%3.%4.%5."/>
+      <w:lvlJc w:val="left"/>
+      <w:pPr>
+        <w:ind w:left="2880" w:hanging="1080"/>
+      </w:pPr>
+      <w:rPr>
+        <w:rFonts w:hint="default"/>
+      </w:rPr>
+    </w:lvl>
+    <w:lvl w:ilvl="5">
+      <w:start w:val="1"/>
+      <w:numFmt w:val="decimal"/>
+      <w:isLgl/>
+      <w:lvlText w:val="%1.%2.%3.%4.%5.%6."/>
+      <w:lvlJc w:val="left"/>
+      <w:pPr>
+        <w:ind w:left="3240" w:hanging="1080"/>
+      </w:pPr>
+      <w:rPr>
+        <w:rFonts w:hint="default"/>
+      </w:rPr>
+    </w:lvl>
+    <w:lvl w:ilvl="6">
+      <w:start w:val="1"/>
+      <w:numFmt w:val="decimal"/>
+      <w:isLgl/>
+      <w:lvlText w:val="%1.%2.%3.%4.%5.%6.%7."/>
+      <w:lvlJc w:val="left"/>
+      <w:pPr>
+        <w:ind w:left="3600" w:hanging="1080"/>
+      </w:pPr>
+      <w:rPr>
+        <w:rFonts w:hint="default"/>
+      </w:rPr>
+    </w:lvl>
+    <w:lvl w:ilvl="7">
+      <w:start w:val="1"/>
+      <w:numFmt w:val="decimal"/>
+      <w:isLgl/>
+      <w:lvlText w:val="%1.%2.%3.%4.%5.%6.%7.%8."/>
+      <w:lvlJc w:val="left"/>
+      <w:pPr>
+        <w:ind w:left="4320" w:hanging="1440"/>
+      </w:pPr>
+      <w:rPr>
+        <w:rFonts w:hint="default"/>
+      </w:rPr>
+    </w:lvl>
+    <w:lvl w:ilvl="8">
+      <w:start w:val="1"/>
+      <w:numFmt w:val="decimal"/>
+      <w:isLgl/>
+      <w:lvlText w:val="%1.%2.%3.%4.%5.%6.%7.%8.%9."/>
+      <w:lvlJc w:val="left"/>
+      <w:pPr>
+        <w:ind w:left="4680" w:hanging="1440"/>
+      </w:pPr>
+      <w:rPr>
+        <w:rFonts w:hint="default"/>
+      </w:rPr>
+    </w:lvl>
+  </w:abstractNum>
+  <w:abstractNum w:abstractNumId="6" w15:restartNumberingAfterBreak="0">
+    <w:nsid w:val="22C22AD8"/>
+    <w:multiLevelType w:val="hybridMultilevel"/>
+    <w:tmpl w:val="29CE0ABA"/>
+    <w:lvl w:ilvl="0" w:tplc="04190011">
+      <w:start w:val="1"/>
+      <w:numFmt w:val="decimal"/>
+      <w:lvlText w:val="%1)"/>
+      <w:lvlJc w:val="left"/>
+      <w:pPr>
+        <w:ind w:left="360" w:hanging="360"/>
+      </w:pPr>
+      <w:rPr>
+        <w:rFonts w:hint="default"/>
+      </w:rPr>
+    </w:lvl>
+    <w:lvl w:ilvl="1" w:tplc="04190019" w:tentative="1">
+      <w:start w:val="1"/>
+      <w:numFmt w:val="lowerLetter"/>
+      <w:lvlText w:val="%2."/>
+      <w:lvlJc w:val="left"/>
+      <w:pPr>
+        <w:ind w:left="1080" w:hanging="360"/>
+      </w:pPr>
+    </w:lvl>
+    <w:lvl w:ilvl="2" w:tplc="0419001B" w:tentative="1">
+      <w:start w:val="1"/>
+      <w:numFmt w:val="lowerRoman"/>
+      <w:lvlText w:val="%3."/>
+      <w:lvlJc w:val="right"/>
+      <w:pPr>
+        <w:ind w:left="1800" w:hanging="180"/>
+      </w:pPr>
+    </w:lvl>
+    <w:lvl w:ilvl="3" w:tplc="0419000F" w:tentative="1">
+      <w:start w:val="1"/>
+      <w:numFmt w:val="decimal"/>
+      <w:lvlText w:val="%4."/>
+      <w:lvlJc w:val="left"/>
+      <w:pPr>
+        <w:ind w:left="2520" w:hanging="360"/>
+      </w:pPr>
+    </w:lvl>
+    <w:lvl w:ilvl="4" w:tplc="04190019" w:tentative="1">
+      <w:start w:val="1"/>
+      <w:numFmt w:val="lowerLetter"/>
+      <w:lvlText w:val="%5."/>
+      <w:lvlJc w:val="left"/>
+      <w:pPr>
+        <w:ind w:left="3240" w:hanging="360"/>
+      </w:pPr>
+    </w:lvl>
+    <w:lvl w:ilvl="5" w:tplc="0419001B" w:tentative="1">
+      <w:start w:val="1"/>
+      <w:numFmt w:val="lowerRoman"/>
+      <w:lvlText w:val="%6."/>
+      <w:lvlJc w:val="right"/>
+      <w:pPr>
+        <w:ind w:left="3960" w:hanging="180"/>
+      </w:pPr>
+    </w:lvl>
+    <w:lvl w:ilvl="6" w:tplc="0419000F" w:tentative="1">
+      <w:start w:val="1"/>
+      <w:numFmt w:val="decimal"/>
+      <w:lvlText w:val="%7."/>
+      <w:lvlJc w:val="left"/>
+      <w:pPr>
+        <w:ind w:left="4680" w:hanging="360"/>
+      </w:pPr>
+    </w:lvl>
+    <w:lvl w:ilvl="7" w:tplc="04190019" w:tentative="1">
+      <w:start w:val="1"/>
+      <w:numFmt w:val="lowerLetter"/>
+      <w:lvlText w:val="%8."/>
+      <w:lvlJc w:val="left"/>
+      <w:pPr>
+        <w:ind w:left="5400" w:hanging="360"/>
+      </w:pPr>
+    </w:lvl>
+    <w:lvl w:ilvl="8" w:tplc="0419001B" w:tentative="1">
+      <w:start w:val="1"/>
+      <w:numFmt w:val="lowerRoman"/>
+      <w:lvlText w:val="%9."/>
+      <w:lvlJc w:val="right"/>
+      <w:pPr>
+        <w:ind w:left="6120" w:hanging="180"/>
+      </w:pPr>
+    </w:lvl>
+  </w:abstractNum>
+  <w:abstractNum w:abstractNumId="7" w15:restartNumberingAfterBreak="0">
     <w:nsid w:val="23E26068"/>
     <w:multiLevelType w:val="hybridMultilevel"/>
     <w:tmpl w:val="0C904178"/>
@@ -976,7 +1387,209 @@
       </w:pPr>
     </w:lvl>
   </w:abstractNum>
-  <w:abstractNum w:abstractNumId="4" w15:restartNumberingAfterBreak="0">
+  <w:abstractNum w:abstractNumId="8" w15:restartNumberingAfterBreak="0">
+    <w:nsid w:val="23FF275E"/>
+    <w:multiLevelType w:val="hybridMultilevel"/>
+    <w:tmpl w:val="82EE68F8"/>
+    <w:lvl w:ilvl="0" w:tplc="05724F60">
+      <w:start w:val="1"/>
+      <w:numFmt w:val="decimal"/>
+      <w:lvlText w:val="%1)"/>
+      <w:lvlJc w:val="left"/>
+      <w:pPr>
+        <w:ind w:left="1080" w:hanging="360"/>
+      </w:pPr>
+      <w:rPr>
+        <w:rFonts w:hint="default"/>
+      </w:rPr>
+    </w:lvl>
+    <w:lvl w:ilvl="1" w:tplc="04190019" w:tentative="1">
+      <w:start w:val="1"/>
+      <w:numFmt w:val="lowerLetter"/>
+      <w:lvlText w:val="%2."/>
+      <w:lvlJc w:val="left"/>
+      <w:pPr>
+        <w:ind w:left="1800" w:hanging="360"/>
+      </w:pPr>
+    </w:lvl>
+    <w:lvl w:ilvl="2" w:tplc="0419001B" w:tentative="1">
+      <w:start w:val="1"/>
+      <w:numFmt w:val="lowerRoman"/>
+      <w:lvlText w:val="%3."/>
+      <w:lvlJc w:val="right"/>
+      <w:pPr>
+        <w:ind w:left="2520" w:hanging="180"/>
+      </w:pPr>
+    </w:lvl>
+    <w:lvl w:ilvl="3" w:tplc="0419000F" w:tentative="1">
+      <w:start w:val="1"/>
+      <w:numFmt w:val="decimal"/>
+      <w:lvlText w:val="%4."/>
+      <w:lvlJc w:val="left"/>
+      <w:pPr>
+        <w:ind w:left="3240" w:hanging="360"/>
+      </w:pPr>
+    </w:lvl>
+    <w:lvl w:ilvl="4" w:tplc="04190019" w:tentative="1">
+      <w:start w:val="1"/>
+      <w:numFmt w:val="lowerLetter"/>
+      <w:lvlText w:val="%5."/>
+      <w:lvlJc w:val="left"/>
+      <w:pPr>
+        <w:ind w:left="3960" w:hanging="360"/>
+      </w:pPr>
+    </w:lvl>
+    <w:lvl w:ilvl="5" w:tplc="0419001B" w:tentative="1">
+      <w:start w:val="1"/>
+      <w:numFmt w:val="lowerRoman"/>
+      <w:lvlText w:val="%6."/>
+      <w:lvlJc w:val="right"/>
+      <w:pPr>
+        <w:ind w:left="4680" w:hanging="180"/>
+      </w:pPr>
+    </w:lvl>
+    <w:lvl w:ilvl="6" w:tplc="0419000F" w:tentative="1">
+      <w:start w:val="1"/>
+      <w:numFmt w:val="decimal"/>
+      <w:lvlText w:val="%7."/>
+      <w:lvlJc w:val="left"/>
+      <w:pPr>
+        <w:ind w:left="5400" w:hanging="360"/>
+      </w:pPr>
+    </w:lvl>
+    <w:lvl w:ilvl="7" w:tplc="04190019" w:tentative="1">
+      <w:start w:val="1"/>
+      <w:numFmt w:val="lowerLetter"/>
+      <w:lvlText w:val="%8."/>
+      <w:lvlJc w:val="left"/>
+      <w:pPr>
+        <w:ind w:left="6120" w:hanging="360"/>
+      </w:pPr>
+    </w:lvl>
+    <w:lvl w:ilvl="8" w:tplc="0419001B" w:tentative="1">
+      <w:start w:val="1"/>
+      <w:numFmt w:val="lowerRoman"/>
+      <w:lvlText w:val="%9."/>
+      <w:lvlJc w:val="right"/>
+      <w:pPr>
+        <w:ind w:left="6840" w:hanging="180"/>
+      </w:pPr>
+    </w:lvl>
+  </w:abstractNum>
+  <w:abstractNum w:abstractNumId="9" w15:restartNumberingAfterBreak="0">
+    <w:nsid w:val="27701CD4"/>
+    <w:multiLevelType w:val="multilevel"/>
+    <w:tmpl w:val="40AA3F54"/>
+    <w:lvl w:ilvl="0">
+      <w:start w:val="1"/>
+      <w:numFmt w:val="decimal"/>
+      <w:lvlText w:val="%1."/>
+      <w:lvlJc w:val="left"/>
+      <w:pPr>
+        <w:ind w:left="360" w:hanging="360"/>
+      </w:pPr>
+      <w:rPr>
+        <w:rFonts w:hint="default"/>
+      </w:rPr>
+    </w:lvl>
+    <w:lvl w:ilvl="1">
+      <w:start w:val="1"/>
+      <w:numFmt w:val="decimal"/>
+      <w:lvlText w:val="%1.%2."/>
+      <w:lvlJc w:val="left"/>
+      <w:pPr>
+        <w:ind w:left="360" w:hanging="360"/>
+      </w:pPr>
+      <w:rPr>
+        <w:rFonts w:hint="default"/>
+      </w:rPr>
+    </w:lvl>
+    <w:lvl w:ilvl="2">
+      <w:start w:val="1"/>
+      <w:numFmt w:val="decimal"/>
+      <w:lvlText w:val="%1.%2.%3."/>
+      <w:lvlJc w:val="left"/>
+      <w:pPr>
+        <w:ind w:left="720" w:hanging="720"/>
+      </w:pPr>
+      <w:rPr>
+        <w:rFonts w:hint="default"/>
+      </w:rPr>
+    </w:lvl>
+    <w:lvl w:ilvl="3">
+      <w:start w:val="1"/>
+      <w:numFmt w:val="decimal"/>
+      <w:lvlText w:val="%1.%2.%3.%4."/>
+      <w:lvlJc w:val="left"/>
+      <w:pPr>
+        <w:ind w:left="720" w:hanging="720"/>
+      </w:pPr>
+      <w:rPr>
+        <w:rFonts w:hint="default"/>
+      </w:rPr>
+    </w:lvl>
+    <w:lvl w:ilvl="4">
+      <w:start w:val="1"/>
+      <w:numFmt w:val="decimal"/>
+      <w:lvlText w:val="%1.%2.%3.%4.%5."/>
+      <w:lvlJc w:val="left"/>
+      <w:pPr>
+        <w:ind w:left="1080" w:hanging="1080"/>
+      </w:pPr>
+      <w:rPr>
+        <w:rFonts w:hint="default"/>
+      </w:rPr>
+    </w:lvl>
+    <w:lvl w:ilvl="5">
+      <w:start w:val="1"/>
+      <w:numFmt w:val="decimal"/>
+      <w:lvlText w:val="%1.%2.%3.%4.%5.%6."/>
+      <w:lvlJc w:val="left"/>
+      <w:pPr>
+        <w:ind w:left="1080" w:hanging="1080"/>
+      </w:pPr>
+      <w:rPr>
+        <w:rFonts w:hint="default"/>
+      </w:rPr>
+    </w:lvl>
+    <w:lvl w:ilvl="6">
+      <w:start w:val="1"/>
+      <w:numFmt w:val="decimal"/>
+      <w:lvlText w:val="%1.%2.%3.%4.%5.%6.%7."/>
+      <w:lvlJc w:val="left"/>
+      <w:pPr>
+        <w:ind w:left="1440" w:hanging="1440"/>
+      </w:pPr>
+      <w:rPr>
+        <w:rFonts w:hint="default"/>
+      </w:rPr>
+    </w:lvl>
+    <w:lvl w:ilvl="7">
+      <w:start w:val="1"/>
+      <w:numFmt w:val="decimal"/>
+      <w:lvlText w:val="%1.%2.%3.%4.%5.%6.%7.%8."/>
+      <w:lvlJc w:val="left"/>
+      <w:pPr>
+        <w:ind w:left="1440" w:hanging="1440"/>
+      </w:pPr>
+      <w:rPr>
+        <w:rFonts w:hint="default"/>
+      </w:rPr>
+    </w:lvl>
+    <w:lvl w:ilvl="8">
+      <w:start w:val="1"/>
+      <w:numFmt w:val="decimal"/>
+      <w:lvlText w:val="%1.%2.%3.%4.%5.%6.%7.%8.%9."/>
+      <w:lvlJc w:val="left"/>
+      <w:pPr>
+        <w:ind w:left="1800" w:hanging="1800"/>
+      </w:pPr>
+      <w:rPr>
+        <w:rFonts w:hint="default"/>
+      </w:rPr>
+    </w:lvl>
+  </w:abstractNum>
+  <w:abstractNum w:abstractNumId="10" w15:restartNumberingAfterBreak="0">
     <w:nsid w:val="2FEB7B5C"/>
     <w:multiLevelType w:val="hybridMultilevel"/>
     <w:tmpl w:val="AE6E43E0"/>
@@ -1065,7 +1678,96 @@
       </w:pPr>
     </w:lvl>
   </w:abstractNum>
-  <w:abstractNum w:abstractNumId="5" w15:restartNumberingAfterBreak="0">
+  <w:abstractNum w:abstractNumId="11" w15:restartNumberingAfterBreak="0">
+    <w:nsid w:val="34E97B12"/>
+    <w:multiLevelType w:val="hybridMultilevel"/>
+    <w:tmpl w:val="441C54EA"/>
+    <w:lvl w:ilvl="0" w:tplc="04190011">
+      <w:start w:val="1"/>
+      <w:numFmt w:val="decimal"/>
+      <w:lvlText w:val="%1)"/>
+      <w:lvlJc w:val="left"/>
+      <w:pPr>
+        <w:ind w:left="360" w:hanging="360"/>
+      </w:pPr>
+      <w:rPr>
+        <w:rFonts w:hint="default"/>
+      </w:rPr>
+    </w:lvl>
+    <w:lvl w:ilvl="1" w:tplc="04190019" w:tentative="1">
+      <w:start w:val="1"/>
+      <w:numFmt w:val="lowerLetter"/>
+      <w:lvlText w:val="%2."/>
+      <w:lvlJc w:val="left"/>
+      <w:pPr>
+        <w:ind w:left="1080" w:hanging="360"/>
+      </w:pPr>
+    </w:lvl>
+    <w:lvl w:ilvl="2" w:tplc="0419001B" w:tentative="1">
+      <w:start w:val="1"/>
+      <w:numFmt w:val="lowerRoman"/>
+      <w:lvlText w:val="%3."/>
+      <w:lvlJc w:val="right"/>
+      <w:pPr>
+        <w:ind w:left="1800" w:hanging="180"/>
+      </w:pPr>
+    </w:lvl>
+    <w:lvl w:ilvl="3" w:tplc="0419000F" w:tentative="1">
+      <w:start w:val="1"/>
+      <w:numFmt w:val="decimal"/>
+      <w:lvlText w:val="%4."/>
+      <w:lvlJc w:val="left"/>
+      <w:pPr>
+        <w:ind w:left="2520" w:hanging="360"/>
+      </w:pPr>
+    </w:lvl>
+    <w:lvl w:ilvl="4" w:tplc="04190019" w:tentative="1">
+      <w:start w:val="1"/>
+      <w:numFmt w:val="lowerLetter"/>
+      <w:lvlText w:val="%5."/>
+      <w:lvlJc w:val="left"/>
+      <w:pPr>
+        <w:ind w:left="3240" w:hanging="360"/>
+      </w:pPr>
+    </w:lvl>
+    <w:lvl w:ilvl="5" w:tplc="0419001B" w:tentative="1">
+      <w:start w:val="1"/>
+      <w:numFmt w:val="lowerRoman"/>
+      <w:lvlText w:val="%6."/>
+      <w:lvlJc w:val="right"/>
+      <w:pPr>
+        <w:ind w:left="3960" w:hanging="180"/>
+      </w:pPr>
+    </w:lvl>
+    <w:lvl w:ilvl="6" w:tplc="0419000F" w:tentative="1">
+      <w:start w:val="1"/>
+      <w:numFmt w:val="decimal"/>
+      <w:lvlText w:val="%7."/>
+      <w:lvlJc w:val="left"/>
+      <w:pPr>
+        <w:ind w:left="4680" w:hanging="360"/>
+      </w:pPr>
+    </w:lvl>
+    <w:lvl w:ilvl="7" w:tplc="04190019" w:tentative="1">
+      <w:start w:val="1"/>
+      <w:numFmt w:val="lowerLetter"/>
+      <w:lvlText w:val="%8."/>
+      <w:lvlJc w:val="left"/>
+      <w:pPr>
+        <w:ind w:left="5400" w:hanging="360"/>
+      </w:pPr>
+    </w:lvl>
+    <w:lvl w:ilvl="8" w:tplc="0419001B" w:tentative="1">
+      <w:start w:val="1"/>
+      <w:numFmt w:val="lowerRoman"/>
+      <w:lvlText w:val="%9."/>
+      <w:lvlJc w:val="right"/>
+      <w:pPr>
+        <w:ind w:left="6120" w:hanging="180"/>
+      </w:pPr>
+    </w:lvl>
+  </w:abstractNum>
+  <w:abstractNum w:abstractNumId="12" w15:restartNumberingAfterBreak="0">
     <w:nsid w:val="356C2608"/>
     <w:multiLevelType w:val="hybridMultilevel"/>
     <w:tmpl w:val="3264ABA8"/>
@@ -1154,7 +1856,346 @@
       </w:pPr>
     </w:lvl>
   </w:abstractNum>
-  <w:abstractNum w:abstractNumId="6" w15:restartNumberingAfterBreak="0">
+  <w:abstractNum w:abstractNumId="13" w15:restartNumberingAfterBreak="0">
+    <w:nsid w:val="457F4956"/>
+    <w:multiLevelType w:val="multilevel"/>
+    <w:tmpl w:val="3494979C"/>
+    <w:lvl w:ilvl="0">
+      <w:start w:val="1"/>
+      <w:numFmt w:val="decimal"/>
+      <w:lvlText w:val="%1."/>
+      <w:lvlJc w:val="left"/>
+      <w:pPr>
+        <w:ind w:left="360" w:hanging="360"/>
+      </w:pPr>
+      <w:rPr>
+        <w:rFonts w:hint="default"/>
+      </w:rPr>
+    </w:lvl>
+    <w:lvl w:ilvl="1">
+      <w:start w:val="1"/>
+      <w:numFmt w:val="decimal"/>
+      <w:lvlText w:val="%1.%2)"/>
+      <w:lvlJc w:val="left"/>
+      <w:pPr>
+        <w:ind w:left="1440" w:hanging="360"/>
+      </w:pPr>
+      <w:rPr>
+        <w:rFonts w:hint="default"/>
+      </w:rPr>
+    </w:lvl>
+    <w:lvl w:ilvl="2">
+      <w:start w:val="1"/>
+      <w:numFmt w:val="decimal"/>
+      <w:lvlText w:val="%1.%2)%3."/>
+      <w:lvlJc w:val="left"/>
+      <w:pPr>
+        <w:ind w:left="2880" w:hanging="720"/>
+      </w:pPr>
+      <w:rPr>
+        <w:rFonts w:hint="default"/>
+      </w:rPr>
+    </w:lvl>
+    <w:lvl w:ilvl="3">
+      <w:start w:val="1"/>
+      <w:numFmt w:val="decimal"/>
+      <w:lvlText w:val="%1.%2)%3.%4."/>
+      <w:lvlJc w:val="left"/>
+      <w:pPr>
+        <w:ind w:left="3960" w:hanging="720"/>
+      </w:pPr>
+      <w:rPr>
+        <w:rFonts w:hint="default"/>
+      </w:rPr>
+    </w:lvl>
+    <w:lvl w:ilvl="4">
+      <w:start w:val="1"/>
+      <w:numFmt w:val="decimal"/>
+      <w:lvlText w:val="%1.%2)%3.%4.%5."/>
+      <w:lvlJc w:val="left"/>
+      <w:pPr>
+        <w:ind w:left="5400" w:hanging="1080"/>
+      </w:pPr>
+      <w:rPr>
+        <w:rFonts w:hint="default"/>
+      </w:rPr>
+    </w:lvl>
+    <w:lvl w:ilvl="5">
+      <w:start w:val="1"/>
+      <w:numFmt w:val="decimal"/>
+      <w:lvlText w:val="%1.%2)%3.%4.%5.%6."/>
+      <w:lvlJc w:val="left"/>
+      <w:pPr>
+        <w:ind w:left="6480" w:hanging="1080"/>
+      </w:pPr>
+      <w:rPr>
+        <w:rFonts w:hint="default"/>
+      </w:rPr>
+    </w:lvl>
+    <w:lvl w:ilvl="6">
+      <w:start w:val="1"/>
+      <w:numFmt w:val="decimal"/>
+      <w:lvlText w:val="%1.%2)%3.%4.%5.%6.%7."/>
+      <w:lvlJc w:val="left"/>
+      <w:pPr>
+        <w:ind w:left="7560" w:hanging="1080"/>
+      </w:pPr>
+      <w:rPr>
+        <w:rFonts w:hint="default"/>
+      </w:rPr>
+    </w:lvl>
+    <w:lvl w:ilvl="7">
+      <w:start w:val="1"/>
+      <w:numFmt w:val="decimal"/>
+      <w:lvlText w:val="%1.%2)%3.%4.%5.%6.%7.%8."/>
+      <w:lvlJc w:val="left"/>
+      <w:pPr>
+        <w:ind w:left="9000" w:hanging="1440"/>
+      </w:pPr>
+      <w:rPr>
+        <w:rFonts w:hint="default"/>
+      </w:rPr>
+    </w:lvl>
+    <w:lvl w:ilvl="8">
+      <w:start w:val="1"/>
+      <w:numFmt w:val="decimal"/>
+      <w:lvlText w:val="%1.%2)%3.%4.%5.%6.%7.%8.%9."/>
+      <w:lvlJc w:val="left"/>
+      <w:pPr>
+        <w:ind w:left="10080" w:hanging="1440"/>
+      </w:pPr>
+      <w:rPr>
+        <w:rFonts w:hint="default"/>
+      </w:rPr>
+    </w:lvl>
+  </w:abstractNum>
+  <w:abstractNum w:abstractNumId="14" w15:restartNumberingAfterBreak="0">
+    <w:nsid w:val="54D83C57"/>
+    <w:multiLevelType w:val="multilevel"/>
+    <w:tmpl w:val="16DE91CA"/>
+    <w:lvl w:ilvl="0">
+      <w:start w:val="1"/>
+      <w:numFmt w:val="decimal"/>
+      <w:lvlText w:val="%1."/>
+      <w:lvlJc w:val="left"/>
+      <w:pPr>
+        <w:ind w:left="360" w:hanging="360"/>
+      </w:pPr>
+      <w:rPr>
+        <w:rFonts w:hint="default"/>
+      </w:rPr>
+    </w:lvl>
+    <w:lvl w:ilvl="1">
+      <w:start w:val="1"/>
+      <w:numFmt w:val="decimal"/>
+      <w:lvlText w:val="%1.%2."/>
+      <w:lvlJc w:val="left"/>
+      <w:pPr>
+        <w:ind w:left="360" w:hanging="360"/>
+      </w:pPr>
+      <w:rPr>
+        <w:rFonts w:hint="default"/>
+      </w:rPr>
+    </w:lvl>
+    <w:lvl w:ilvl="2">
+      <w:start w:val="1"/>
+      <w:numFmt w:val="decimal"/>
+      <w:lvlText w:val="%1.%2.%3."/>
+      <w:lvlJc w:val="left"/>
+      <w:pPr>
+        <w:ind w:left="2160" w:hanging="720"/>
+      </w:pPr>
+      <w:rPr>
+        <w:rFonts w:hint="default"/>
+      </w:rPr>
+    </w:lvl>
+    <w:lvl w:ilvl="3">
+      <w:start w:val="1"/>
+      <w:numFmt w:val="decimal"/>
+      <w:lvlText w:val="%1.%2.%3.%4."/>
+      <w:lvlJc w:val="left"/>
+      <w:pPr>
+        <w:ind w:left="2880" w:hanging="720"/>
+      </w:pPr>
+      <w:rPr>
+        <w:rFonts w:hint="default"/>
+      </w:rPr>
+    </w:lvl>
+    <w:lvl w:ilvl="4">
+      <w:start w:val="1"/>
+      <w:numFmt w:val="decimal"/>
+      <w:lvlText w:val="%1.%2.%3.%4.%5."/>
+      <w:lvlJc w:val="left"/>
+      <w:pPr>
+        <w:ind w:left="3960" w:hanging="1080"/>
+      </w:pPr>
+      <w:rPr>
+        <w:rFonts w:hint="default"/>
+      </w:rPr>
+    </w:lvl>
+    <w:lvl w:ilvl="5">
+      <w:start w:val="1"/>
+      <w:numFmt w:val="decimal"/>
+      <w:lvlText w:val="%1.%2.%3.%4.%5.%6."/>
+      <w:lvlJc w:val="left"/>
+      <w:pPr>
+        <w:ind w:left="4680" w:hanging="1080"/>
+      </w:pPr>
+      <w:rPr>
+        <w:rFonts w:hint="default"/>
+      </w:rPr>
+    </w:lvl>
+    <w:lvl w:ilvl="6">
+      <w:start w:val="1"/>
+      <w:numFmt w:val="decimal"/>
+      <w:lvlText w:val="%1.%2.%3.%4.%5.%6.%7."/>
+      <w:lvlJc w:val="left"/>
+      <w:pPr>
+        <w:ind w:left="5760" w:hanging="1440"/>
+      </w:pPr>
+      <w:rPr>
+        <w:rFonts w:hint="default"/>
+      </w:rPr>
+    </w:lvl>
+    <w:lvl w:ilvl="7">
+      <w:start w:val="1"/>
+      <w:numFmt w:val="decimal"/>
+      <w:lvlText w:val="%1.%2.%3.%4.%5.%6.%7.%8."/>
+      <w:lvlJc w:val="left"/>
+      <w:pPr>
+        <w:ind w:left="6480" w:hanging="1440"/>
+      </w:pPr>
+      <w:rPr>
+        <w:rFonts w:hint="default"/>
+      </w:rPr>
+    </w:lvl>
+    <w:lvl w:ilvl="8">
+      <w:start w:val="1"/>
+      <w:numFmt w:val="decimal"/>
+      <w:lvlText w:val="%1.%2.%3.%4.%5.%6.%7.%8.%9."/>
+      <w:lvlJc w:val="left"/>
+      <w:pPr>
+        <w:ind w:left="7560" w:hanging="1800"/>
+      </w:pPr>
+      <w:rPr>
+        <w:rFonts w:hint="default"/>
+      </w:rPr>
+    </w:lvl>
+  </w:abstractNum>
+  <w:abstractNum w:abstractNumId="15" w15:restartNumberingAfterBreak="0">
+    <w:nsid w:val="5B0A4BC3"/>
+    <w:multiLevelType w:val="multilevel"/>
+    <w:tmpl w:val="969A1DB8"/>
+    <w:lvl w:ilvl="0">
+      <w:start w:val="1"/>
+      <w:numFmt w:val="decimal"/>
+      <w:lvlText w:val="%1."/>
+      <w:lvlJc w:val="left"/>
+      <w:pPr>
+        <w:ind w:left="360" w:hanging="360"/>
+      </w:pPr>
+      <w:rPr>
+        <w:rFonts w:hint="default"/>
+      </w:rPr>
+    </w:lvl>
+    <w:lvl w:ilvl="1">
+      <w:start w:val="1"/>
+      <w:numFmt w:val="decimal"/>
+      <w:lvlText w:val="%1.%2."/>
+      <w:lvlJc w:val="left"/>
+      <w:pPr>
+        <w:ind w:left="360" w:hanging="360"/>
+      </w:pPr>
+      <w:rPr>
+        <w:rFonts w:hint="default"/>
+      </w:rPr>
+    </w:lvl>
+    <w:lvl w:ilvl="2">
+      <w:start w:val="1"/>
+      <w:numFmt w:val="decimal"/>
+      <w:lvlText w:val="%1.%2.%3."/>
+      <w:lvlJc w:val="left"/>
+      <w:pPr>
+        <w:ind w:left="720" w:hanging="720"/>
+      </w:pPr>
+      <w:rPr>
+        <w:rFonts w:hint="default"/>
+      </w:rPr>
+    </w:lvl>
+    <w:lvl w:ilvl="3">
+      <w:start w:val="1"/>
+      <w:numFmt w:val="decimal"/>
+      <w:lvlText w:val="%1.%2.%3.%4."/>
+      <w:lvlJc w:val="left"/>
+      <w:pPr>
+        <w:ind w:left="720" w:hanging="720"/>
+      </w:pPr>
+      <w:rPr>
+        <w:rFonts w:hint="default"/>
+      </w:rPr>
+    </w:lvl>
+    <w:lvl w:ilvl="4">
+      <w:start w:val="1"/>
+      <w:numFmt w:val="decimal"/>
+      <w:lvlText w:val="%1.%2.%3.%4.%5."/>
+      <w:lvlJc w:val="left"/>
+      <w:pPr>
+        <w:ind w:left="1080" w:hanging="1080"/>
+      </w:pPr>
+      <w:rPr>
+        <w:rFonts w:hint="default"/>
+      </w:rPr>
+    </w:lvl>
+    <w:lvl w:ilvl="5">
+      <w:start w:val="1"/>
+      <w:numFmt w:val="decimal"/>
+      <w:lvlText w:val="%1.%2.%3.%4.%5.%6."/>
+      <w:lvlJc w:val="left"/>
+      <w:pPr>
+        <w:ind w:left="1080" w:hanging="1080"/>
+      </w:pPr>
+      <w:rPr>
+        <w:rFonts w:hint="default"/>
+      </w:rPr>
+    </w:lvl>
+    <w:lvl w:ilvl="6">
+      <w:start w:val="1"/>
+      <w:numFmt w:val="decimal"/>
+      <w:lvlText w:val="%1.%2.%3.%4.%5.%6.%7."/>
+      <w:lvlJc w:val="left"/>
+      <w:pPr>
+        <w:ind w:left="1080" w:hanging="1080"/>
+      </w:pPr>
+      <w:rPr>
+        <w:rFonts w:hint="default"/>
+      </w:rPr>
+    </w:lvl>
+    <w:lvl w:ilvl="7">
+      <w:start w:val="1"/>
+      <w:numFmt w:val="decimal"/>
+      <w:lvlText w:val="%1.%2.%3.%4.%5.%6.%7.%8."/>
+      <w:lvlJc w:val="left"/>
+      <w:pPr>
+        <w:ind w:left="1440" w:hanging="1440"/>
+      </w:pPr>
+      <w:rPr>
+        <w:rFonts w:hint="default"/>
+      </w:rPr>
+    </w:lvl>
+    <w:lvl w:ilvl="8">
+      <w:start w:val="1"/>
+      <w:numFmt w:val="decimal"/>
+      <w:lvlText w:val="%1.%2.%3.%4.%5.%6.%7.%8.%9."/>
+      <w:lvlJc w:val="left"/>
+      <w:pPr>
+        <w:ind w:left="1440" w:hanging="1440"/>
+      </w:pPr>
+      <w:rPr>
+        <w:rFonts w:hint="default"/>
+      </w:rPr>
+    </w:lvl>
+  </w:abstractNum>
+  <w:abstractNum w:abstractNumId="16" w15:restartNumberingAfterBreak="0">
     <w:nsid w:val="62D25391"/>
     <w:multiLevelType w:val="hybridMultilevel"/>
     <w:tmpl w:val="3710B9C2"/>
@@ -1243,48 +2284,284 @@
       </w:pPr>
     </w:lvl>
   </w:abstractNum>
+  <w:abstractNum w:abstractNumId="17" w15:restartNumberingAfterBreak="0">
+    <w:nsid w:val="78912514"/>
+    <w:multiLevelType w:val="hybridMultilevel"/>
+    <w:tmpl w:val="10A27560"/>
+    <w:lvl w:ilvl="0" w:tplc="04190011">
+      <w:start w:val="1"/>
+      <w:numFmt w:val="decimal"/>
+      <w:lvlText w:val="%1)"/>
+      <w:lvlJc w:val="left"/>
+      <w:pPr>
+        <w:ind w:left="720" w:hanging="360"/>
+      </w:pPr>
+      <w:rPr>
+        <w:rFonts w:hint="default"/>
+      </w:rPr>
+    </w:lvl>
+    <w:lvl w:ilvl="1" w:tplc="04190019" w:tentative="1">
+      <w:start w:val="1"/>
+      <w:numFmt w:val="lowerLetter"/>
+      <w:lvlText w:val="%2."/>
+      <w:lvlJc w:val="left"/>
+      <w:pPr>
+        <w:ind w:left="1440" w:hanging="360"/>
+      </w:pPr>
+    </w:lvl>
+    <w:lvl w:ilvl="2" w:tplc="0419001B" w:tentative="1">
+      <w:start w:val="1"/>
+      <w:numFmt w:val="lowerRoman"/>
+      <w:lvlText w:val="%3."/>
+      <w:lvlJc w:val="right"/>
+      <w:pPr>
+        <w:ind w:left="2160" w:hanging="180"/>
+      </w:pPr>
+    </w:lvl>
+    <w:lvl w:ilvl="3" w:tplc="0419000F" w:tentative="1">
+      <w:start w:val="1"/>
+      <w:numFmt w:val="decimal"/>
+      <w:lvlText w:val="%4."/>
+      <w:lvlJc w:val="left"/>
+      <w:pPr>
+        <w:ind w:left="2880" w:hanging="360"/>
+      </w:pPr>
+    </w:lvl>
+    <w:lvl w:ilvl="4" w:tplc="04190019" w:tentative="1">
+      <w:start w:val="1"/>
+      <w:numFmt w:val="lowerLetter"/>
+      <w:lvlText w:val="%5."/>
+      <w:lvlJc w:val="left"/>
+      <w:pPr>
+        <w:ind w:left="3600" w:hanging="360"/>
+      </w:pPr>
+    </w:lvl>
+    <w:lvl w:ilvl="5" w:tplc="0419001B" w:tentative="1">
+      <w:start w:val="1"/>
+      <w:numFmt w:val="lowerRoman"/>
+      <w:lvlText w:val="%6."/>
+      <w:lvlJc w:val="right"/>
+      <w:pPr>
+        <w:ind w:left="4320" w:hanging="180"/>
+      </w:pPr>
+    </w:lvl>
+    <w:lvl w:ilvl="6" w:tplc="0419000F" w:tentative="1">
+      <w:start w:val="1"/>
+      <w:numFmt w:val="decimal"/>
+      <w:lvlText w:val="%7."/>
+      <w:lvlJc w:val="left"/>
+      <w:pPr>
+        <w:ind w:left="5040" w:hanging="360"/>
+      </w:pPr>
+    </w:lvl>
+    <w:lvl w:ilvl="7" w:tplc="04190019" w:tentative="1">
+      <w:start w:val="1"/>
+      <w:numFmt w:val="lowerLetter"/>
+      <w:lvlText w:val="%8."/>
+      <w:lvlJc w:val="left"/>
+      <w:pPr>
+        <w:ind w:left="5760" w:hanging="360"/>
+      </w:pPr>
+    </w:lvl>
+    <w:lvl w:ilvl="8" w:tplc="0419001B" w:tentative="1">
+      <w:start w:val="1"/>
+      <w:numFmt w:val="lowerRoman"/>
+      <w:lvlText w:val="%9."/>
+      <w:lvlJc w:val="right"/>
+      <w:pPr>
+        <w:ind w:left="6480" w:hanging="180"/>
+      </w:pPr>
+    </w:lvl>
+  </w:abstractNum>
+  <w:abstractNum w:abstractNumId="18" w15:restartNumberingAfterBreak="0">
+    <w:nsid w:val="7DA45E10"/>
+    <w:multiLevelType w:val="multilevel"/>
+    <w:tmpl w:val="C4F694E6"/>
+    <w:lvl w:ilvl="0">
+      <w:start w:val="1"/>
+      <w:numFmt w:val="decimal"/>
+      <w:lvlText w:val="%1"/>
+      <w:lvlJc w:val="left"/>
+      <w:pPr>
+        <w:ind w:left="360" w:hanging="360"/>
+      </w:pPr>
+      <w:rPr>
+        <w:rFonts w:hint="default"/>
+      </w:rPr>
+    </w:lvl>
+    <w:lvl w:ilvl="1">
+      <w:start w:val="1"/>
+      <w:numFmt w:val="decimal"/>
+      <w:lvlText w:val="%1.%2"/>
+      <w:lvlJc w:val="left"/>
+      <w:pPr>
+        <w:ind w:left="720" w:hanging="360"/>
+      </w:pPr>
+      <w:rPr>
+        <w:rFonts w:hint="default"/>
+      </w:rPr>
+    </w:lvl>
+    <w:lvl w:ilvl="2">
+      <w:start w:val="1"/>
+      <w:numFmt w:val="decimal"/>
+      <w:lvlText w:val="%1.%2.%3"/>
+      <w:lvlJc w:val="left"/>
+      <w:pPr>
+        <w:ind w:left="1440" w:hanging="720"/>
+      </w:pPr>
+      <w:rPr>
+        <w:rFonts w:hint="default"/>
+      </w:rPr>
+    </w:lvl>
+    <w:lvl w:ilvl="3">
+      <w:start w:val="1"/>
+      <w:numFmt w:val="decimal"/>
+      <w:lvlText w:val="%1.%2.%3.%4"/>
+      <w:lvlJc w:val="left"/>
+      <w:pPr>
+        <w:ind w:left="1800" w:hanging="720"/>
+      </w:pPr>
+      <w:rPr>
+        <w:rFonts w:hint="default"/>
+      </w:rPr>
+    </w:lvl>
+    <w:lvl w:ilvl="4">
+      <w:start w:val="1"/>
+      <w:numFmt w:val="decimal"/>
+      <w:lvlText w:val="%1.%2.%3.%4.%5"/>
+      <w:lvlJc w:val="left"/>
+      <w:pPr>
+        <w:ind w:left="2520" w:hanging="1080"/>
+      </w:pPr>
+      <w:rPr>
+        <w:rFonts w:hint="default"/>
+      </w:rPr>
+    </w:lvl>
+    <w:lvl w:ilvl="5">
+      <w:start w:val="1"/>
+      <w:numFmt w:val="decimal"/>
+      <w:lvlText w:val="%1.%2.%3.%4.%5.%6"/>
+      <w:lvlJc w:val="left"/>
+      <w:pPr>
+        <w:ind w:left="2880" w:hanging="1080"/>
+      </w:pPr>
+      <w:rPr>
+        <w:rFonts w:hint="default"/>
+      </w:rPr>
+    </w:lvl>
+    <w:lvl w:ilvl="6">
+      <w:start w:val="1"/>
+      <w:numFmt w:val="decimal"/>
+      <w:lvlText w:val="%1.%2.%3.%4.%5.%6.%7"/>
+      <w:lvlJc w:val="left"/>
+      <w:pPr>
+        <w:ind w:left="3600" w:hanging="1440"/>
+      </w:pPr>
+      <w:rPr>
+        <w:rFonts w:hint="default"/>
+      </w:rPr>
+    </w:lvl>
+    <w:lvl w:ilvl="7">
+      <w:start w:val="1"/>
+      <w:numFmt w:val="decimal"/>
+      <w:lvlText w:val="%1.%2.%3.%4.%5.%6.%7.%8"/>
+      <w:lvlJc w:val="left"/>
+      <w:pPr>
+        <w:ind w:left="3960" w:hanging="1440"/>
+      </w:pPr>
+      <w:rPr>
+        <w:rFonts w:hint="default"/>
+      </w:rPr>
+    </w:lvl>
+    <w:lvl w:ilvl="8">
+      <w:start w:val="1"/>
+      <w:numFmt w:val="decimal"/>
+      <w:lvlText w:val="%1.%2.%3.%4.%5.%6.%7.%8.%9"/>
+      <w:lvlJc w:val="left"/>
+      <w:pPr>
+        <w:ind w:left="4680" w:hanging="1800"/>
+      </w:pPr>
+      <w:rPr>
+        <w:rFonts w:hint="default"/>
+      </w:rPr>
+    </w:lvl>
+  </w:abstractNum>
   <w:num w:numId="1">
-    <w:abstractNumId w:val="2"/>
+    <w:abstractNumId w:val="4"/>
   </w:num>
   <w:num w:numId="2">
-    <w:abstractNumId w:val="6"/>
+    <w:abstractNumId w:val="16"/>
   </w:num>
   <w:num w:numId="3">
+    <w:abstractNumId w:val="7"/>
+  </w:num>
+  <w:num w:numId="4">
     <w:abstractNumId w:val="3"/>
   </w:num>
-  <w:num w:numId="4">
-    <w:abstractNumId w:val="1"/>
-  </w:num>
   <w:num w:numId="5">
-    <w:abstractNumId w:val="5"/>
+    <w:abstractNumId w:val="12"/>
   </w:num>
   <w:num w:numId="6">
-    <w:abstractNumId w:val="4"/>
+    <w:abstractNumId w:val="10"/>
   </w:num>
   <w:num w:numId="7">
     <w:abstractNumId w:val="0"/>
+  </w:num>
+  <w:num w:numId="8">
+    <w:abstractNumId w:val="2"/>
+  </w:num>
+  <w:num w:numId="9">
+    <w:abstractNumId w:val="8"/>
+  </w:num>
+  <w:num w:numId="10">
+    <w:abstractNumId w:val="13"/>
+  </w:num>
+  <w:num w:numId="11">
+    <w:abstractNumId w:val="5"/>
+  </w:num>
+  <w:num w:numId="12">
+    <w:abstractNumId w:val="15"/>
+  </w:num>
+  <w:num w:numId="13">
+    <w:abstractNumId w:val="9"/>
+  </w:num>
+  <w:num w:numId="14">
+    <w:abstractNumId w:val="18"/>
+  </w:num>
+  <w:num w:numId="15">
+    <w:abstractNumId w:val="14"/>
+  </w:num>
+  <w:num w:numId="16">
+    <w:abstractNumId w:val="11"/>
+  </w:num>
+  <w:num w:numId="17">
+    <w:abstractNumId w:val="6"/>
+  </w:num>
+  <w:num w:numId="18">
+    <w:abstractNumId w:val="17"/>
+  </w:num>
+  <w:num w:numId="19">
+    <w:abstractNumId w:val="1"/>
   </w:num>
 </w:numbering>
 </file>
 
 <file path=word/styles.xml><?xml version="1.0" encoding="utf-8"?>
-<w:styles xmlns:mc="http://schemas.openxmlformats.org/markup-compatibility/2006" xmlns:r="http://schemas.openxmlformats.org/officeDocument/2006/relationships" xmlns:w="http://schemas.openxmlformats.org/wordprocessingml/2006/main" xmlns:w14="http://schemas.microsoft.com/office/word/2010/wordml" xmlns:w15="http://schemas.microsoft.com/office/word/2012/wordml" xmlns:w16se="http://schemas.microsoft.com/office/word/2015/wordml/symex" mc:Ignorable="w14 w15 w16se">
+<w:styles xmlns:mc="http://schemas.openxmlformats.org/markup-compatibility/2006" xmlns:r="http://schemas.openxmlformats.org/officeDocument/2006/relationships" xmlns:w="http://schemas.openxmlformats.org/wordprocessingml/2006/main" xmlns:w14="http://schemas.microsoft.com/office/word/2010/wordml" xmlns:w15="http://schemas.microsoft.com/office/word/2012/wordml" xmlns:w16cid="http://schemas.microsoft.com/office/word/2016/wordml/cid" xmlns:w16se="http://schemas.microsoft.com/office/word/2015/wordml/symex" mc:Ignorable="w14 w15 w16se w16cid">
   <w:docDefaults>
     <w:rPrDefault>
       <w:rPr>
-        <w:rFonts w:asciiTheme="minorHAnsi" w:eastAsiaTheme="minorHAnsi" w:hAnsiTheme="minorHAnsi" w:cstheme="minorBidi"/>
-        <w:sz w:val="22"/>
-        <w:szCs w:val="22"/>
+        <w:rFonts w:asciiTheme="minorHAnsi" w:eastAsiaTheme="minorEastAsia" w:hAnsiTheme="minorHAnsi" w:cstheme="minorBidi"/>
         <w:lang w:val="ru-RU" w:eastAsia="en-US" w:bidi="ar-SA"/>
       </w:rPr>
     </w:rPrDefault>
     <w:pPrDefault>
       <w:pPr>
-        <w:spacing w:after="160" w:line="259" w:lineRule="auto"/>
+        <w:spacing w:before="100" w:after="200" w:line="276" w:lineRule="auto"/>
       </w:pPr>
     </w:pPrDefault>
   </w:docDefaults>
-  <w:latentStyles w:defLockedState="0" w:defUIPriority="99" w:defSemiHidden="0" w:defUnhideWhenUsed="0" w:defQFormat="0" w:count="371">
+  <w:latentStyles w:defLockedState="0" w:defUIPriority="99" w:defSemiHidden="0" w:defUnhideWhenUsed="0" w:defQFormat="0" w:count="375">
     <w:lsdException w:name="Normal" w:uiPriority="0" w:qFormat="1"/>
     <w:lsdException w:name="heading 1" w:uiPriority="9" w:qFormat="1"/>
     <w:lsdException w:name="heading 2" w:semiHidden="1" w:uiPriority="9" w:unhideWhenUsed="1" w:qFormat="1"/>
@@ -1390,7 +2667,6 @@
     <w:lsdException w:name="HTML Sample" w:semiHidden="1" w:unhideWhenUsed="1"/>
     <w:lsdException w:name="HTML Typewriter" w:semiHidden="1" w:unhideWhenUsed="1"/>
     <w:lsdException w:name="HTML Variable" w:semiHidden="1" w:unhideWhenUsed="1"/>
-    <w:lsdException w:name="Normal Table" w:semiHidden="1" w:unhideWhenUsed="1"/>
     <w:lsdException w:name="annotation subject" w:semiHidden="1" w:unhideWhenUsed="1"/>
     <w:lsdException w:name="No List" w:semiHidden="1" w:unhideWhenUsed="1"/>
     <w:lsdException w:name="Outline List 1" w:semiHidden="1" w:unhideWhenUsed="1"/>
@@ -1434,10 +2710,8 @@
     <w:lsdException w:name="Table Elegant" w:semiHidden="1" w:unhideWhenUsed="1"/>
     <w:lsdException w:name="Table Professional" w:semiHidden="1" w:unhideWhenUsed="1"/>
     <w:lsdException w:name="Table Subtle 1" w:semiHidden="1" w:unhideWhenUsed="1"/>
-    <w:lsdException w:name="Table Subtle 2" w:semiHidden="1" w:unhideWhenUsed="1"/>
     <w:lsdException w:name="Table Web 1" w:semiHidden="1" w:unhideWhenUsed="1"/>
     <w:lsdException w:name="Table Web 2" w:semiHidden="1" w:unhideWhenUsed="1"/>
-    <w:lsdException w:name="Table Web 3" w:semiHidden="1" w:unhideWhenUsed="1"/>
     <w:lsdException w:name="Balloon Text" w:semiHidden="1" w:unhideWhenUsed="1"/>
     <w:lsdException w:name="Table Grid" w:uiPriority="39"/>
     <w:lsdException w:name="Table Theme" w:semiHidden="1" w:unhideWhenUsed="1"/>
@@ -1656,10 +2930,216 @@
     <w:lsdException w:name="List Table 5 Dark Accent 6" w:uiPriority="50"/>
     <w:lsdException w:name="List Table 6 Colorful Accent 6" w:uiPriority="51"/>
     <w:lsdException w:name="List Table 7 Colorful Accent 6" w:uiPriority="52"/>
+    <w:lsdException w:name="Mention" w:semiHidden="1" w:unhideWhenUsed="1"/>
+    <w:lsdException w:name="Smart Hyperlink" w:semiHidden="1" w:unhideWhenUsed="1"/>
+    <w:lsdException w:name="Hashtag" w:semiHidden="1" w:unhideWhenUsed="1"/>
+    <w:lsdException w:name="Unresolved Mention" w:semiHidden="1" w:unhideWhenUsed="1"/>
   </w:latentStyles>
   <w:style w:type="paragraph" w:default="1" w:styleId="a">
     <w:name w:val="Normal"/>
     <w:qFormat/>
+    <w:rsid w:val="006043AE"/>
+  </w:style>
+  <w:style w:type="paragraph" w:styleId="1">
+    <w:name w:val="heading 1"/>
+    <w:basedOn w:val="a"/>
+    <w:next w:val="a"/>
+    <w:link w:val="10"/>
+    <w:uiPriority w:val="9"/>
+    <w:qFormat/>
+    <w:rsid w:val="006043AE"/>
+    <w:pPr>
+      <w:pBdr>
+        <w:top w:val="single" w:sz="24" w:space="0" w:color="5B9BD5" w:themeColor="accent1"/>
+        <w:left w:val="single" w:sz="24" w:space="0" w:color="5B9BD5" w:themeColor="accent1"/>
+        <w:bottom w:val="single" w:sz="24" w:space="0" w:color="5B9BD5" w:themeColor="accent1"/>
+        <w:right w:val="single" w:sz="24" w:space="0" w:color="5B9BD5" w:themeColor="accent1"/>
+      </w:pBdr>
+      <w:shd w:val="clear" w:color="auto" w:fill="5B9BD5" w:themeFill="accent1"/>
+      <w:spacing w:after="0"/>
+      <w:outlineLvl w:val="0"/>
+    </w:pPr>
+    <w:rPr>
+      <w:caps/>
+      <w:color w:val="FFFFFF" w:themeColor="background1"/>
+      <w:spacing w:val="15"/>
+      <w:sz w:val="22"/>
+      <w:szCs w:val="22"/>
+    </w:rPr>
+  </w:style>
+  <w:style w:type="paragraph" w:styleId="2">
+    <w:name w:val="heading 2"/>
+    <w:basedOn w:val="a"/>
+    <w:next w:val="a"/>
+    <w:link w:val="20"/>
+    <w:uiPriority w:val="9"/>
+    <w:unhideWhenUsed/>
+    <w:qFormat/>
+    <w:rsid w:val="006043AE"/>
+    <w:pPr>
+      <w:pBdr>
+        <w:top w:val="single" w:sz="24" w:space="0" w:color="DEEAF6" w:themeColor="accent1" w:themeTint="33"/>
+        <w:left w:val="single" w:sz="24" w:space="0" w:color="DEEAF6" w:themeColor="accent1" w:themeTint="33"/>
+        <w:bottom w:val="single" w:sz="24" w:space="0" w:color="DEEAF6" w:themeColor="accent1" w:themeTint="33"/>
+        <w:right w:val="single" w:sz="24" w:space="0" w:color="DEEAF6" w:themeColor="accent1" w:themeTint="33"/>
+      </w:pBdr>
+      <w:shd w:val="clear" w:color="auto" w:fill="DEEAF6" w:themeFill="accent1" w:themeFillTint="33"/>
+      <w:spacing w:after="0"/>
+      <w:outlineLvl w:val="1"/>
+    </w:pPr>
+    <w:rPr>
+      <w:caps/>
+      <w:spacing w:val="15"/>
+    </w:rPr>
+  </w:style>
+  <w:style w:type="paragraph" w:styleId="3">
+    <w:name w:val="heading 3"/>
+    <w:basedOn w:val="a"/>
+    <w:next w:val="a"/>
+    <w:link w:val="30"/>
+    <w:uiPriority w:val="9"/>
+    <w:unhideWhenUsed/>
+    <w:qFormat/>
+    <w:rsid w:val="006043AE"/>
+    <w:pPr>
+      <w:pBdr>
+        <w:top w:val="single" w:sz="6" w:space="2" w:color="5B9BD5" w:themeColor="accent1"/>
+      </w:pBdr>
+      <w:spacing w:before="300" w:after="0"/>
+      <w:outlineLvl w:val="2"/>
+    </w:pPr>
+    <w:rPr>
+      <w:caps/>
+      <w:color w:val="1F4D78" w:themeColor="accent1" w:themeShade="7F"/>
+      <w:spacing w:val="15"/>
+    </w:rPr>
+  </w:style>
+  <w:style w:type="paragraph" w:styleId="4">
+    <w:name w:val="heading 4"/>
+    <w:basedOn w:val="a"/>
+    <w:next w:val="a"/>
+    <w:link w:val="40"/>
+    <w:uiPriority w:val="9"/>
+    <w:unhideWhenUsed/>
+    <w:qFormat/>
+    <w:rsid w:val="006043AE"/>
+    <w:pPr>
+      <w:pBdr>
+        <w:top w:val="dotted" w:sz="6" w:space="2" w:color="5B9BD5" w:themeColor="accent1"/>
+      </w:pBdr>
+      <w:spacing w:before="200" w:after="0"/>
+      <w:outlineLvl w:val="3"/>
+    </w:pPr>
+    <w:rPr>
+      <w:caps/>
+      <w:color w:val="2E74B5" w:themeColor="accent1" w:themeShade="BF"/>
+      <w:spacing w:val="10"/>
+    </w:rPr>
+  </w:style>
+  <w:style w:type="paragraph" w:styleId="5">
+    <w:name w:val="heading 5"/>
+    <w:basedOn w:val="a"/>
+    <w:next w:val="a"/>
+    <w:link w:val="50"/>
+    <w:uiPriority w:val="9"/>
+    <w:unhideWhenUsed/>
+    <w:qFormat/>
+    <w:rsid w:val="006043AE"/>
+    <w:pPr>
+      <w:pBdr>
+        <w:bottom w:val="single" w:sz="6" w:space="1" w:color="5B9BD5" w:themeColor="accent1"/>
+      </w:pBdr>
+      <w:spacing w:before="200" w:after="0"/>
+      <w:outlineLvl w:val="4"/>
+    </w:pPr>
+    <w:rPr>
+      <w:caps/>
+      <w:color w:val="2E74B5" w:themeColor="accent1" w:themeShade="BF"/>
+      <w:spacing w:val="10"/>
+    </w:rPr>
+  </w:style>
+  <w:style w:type="paragraph" w:styleId="6">
+    <w:name w:val="heading 6"/>
+    <w:basedOn w:val="a"/>
+    <w:next w:val="a"/>
+    <w:link w:val="60"/>
+    <w:uiPriority w:val="9"/>
+    <w:unhideWhenUsed/>
+    <w:qFormat/>
+    <w:rsid w:val="006043AE"/>
+    <w:pPr>
+      <w:pBdr>
+        <w:bottom w:val="dotted" w:sz="6" w:space="1" w:color="5B9BD5" w:themeColor="accent1"/>
+      </w:pBdr>
+      <w:spacing w:before="200" w:after="0"/>
+      <w:outlineLvl w:val="5"/>
+    </w:pPr>
+    <w:rPr>
+      <w:caps/>
+      <w:color w:val="2E74B5" w:themeColor="accent1" w:themeShade="BF"/>
+      <w:spacing w:val="10"/>
+    </w:rPr>
+  </w:style>
+  <w:style w:type="paragraph" w:styleId="7">
+    <w:name w:val="heading 7"/>
+    <w:basedOn w:val="a"/>
+    <w:next w:val="a"/>
+    <w:link w:val="70"/>
+    <w:uiPriority w:val="9"/>
+    <w:unhideWhenUsed/>
+    <w:qFormat/>
+    <w:rsid w:val="006043AE"/>
+    <w:pPr>
+      <w:spacing w:before="200" w:after="0"/>
+      <w:outlineLvl w:val="6"/>
+    </w:pPr>
+    <w:rPr>
+      <w:caps/>
+      <w:color w:val="2E74B5" w:themeColor="accent1" w:themeShade="BF"/>
+      <w:spacing w:val="10"/>
+    </w:rPr>
+  </w:style>
+  <w:style w:type="paragraph" w:styleId="8">
+    <w:name w:val="heading 8"/>
+    <w:basedOn w:val="a"/>
+    <w:next w:val="a"/>
+    <w:link w:val="80"/>
+    <w:uiPriority w:val="9"/>
+    <w:unhideWhenUsed/>
+    <w:qFormat/>
+    <w:rsid w:val="006043AE"/>
+    <w:pPr>
+      <w:spacing w:before="200" w:after="0"/>
+      <w:outlineLvl w:val="7"/>
+    </w:pPr>
+    <w:rPr>
+      <w:caps/>
+      <w:spacing w:val="10"/>
+      <w:sz w:val="18"/>
+      <w:szCs w:val="18"/>
+    </w:rPr>
+  </w:style>
+  <w:style w:type="paragraph" w:styleId="9">
+    <w:name w:val="heading 9"/>
+    <w:basedOn w:val="a"/>
+    <w:next w:val="a"/>
+    <w:link w:val="90"/>
+    <w:uiPriority w:val="9"/>
+    <w:unhideWhenUsed/>
+    <w:qFormat/>
+    <w:rsid w:val="006043AE"/>
+    <w:pPr>
+      <w:spacing w:before="200" w:after="0"/>
+      <w:outlineLvl w:val="8"/>
+    </w:pPr>
+    <w:rPr>
+      <w:i/>
+      <w:iCs/>
+      <w:caps/>
+      <w:spacing w:val="10"/>
+      <w:sz w:val="18"/>
+      <w:szCs w:val="18"/>
+    </w:rPr>
   </w:style>
   <w:style w:type="character" w:default="1" w:styleId="a0">
     <w:name w:val="Default Paragraph Font"/>
@@ -1721,6 +3201,370 @@
       <w:color w:val="954F72" w:themeColor="followedHyperlink"/>
       <w:u w:val="single"/>
     </w:rPr>
+  </w:style>
+  <w:style w:type="character" w:customStyle="1" w:styleId="10">
+    <w:name w:val="Заголовок 1 Знак"/>
+    <w:basedOn w:val="a0"/>
+    <w:link w:val="1"/>
+    <w:uiPriority w:val="9"/>
+    <w:rsid w:val="006043AE"/>
+    <w:rPr>
+      <w:caps/>
+      <w:color w:val="FFFFFF" w:themeColor="background1"/>
+      <w:spacing w:val="15"/>
+      <w:sz w:val="22"/>
+      <w:szCs w:val="22"/>
+      <w:shd w:val="clear" w:color="auto" w:fill="5B9BD5" w:themeFill="accent1"/>
+    </w:rPr>
+  </w:style>
+  <w:style w:type="character" w:customStyle="1" w:styleId="20">
+    <w:name w:val="Заголовок 2 Знак"/>
+    <w:basedOn w:val="a0"/>
+    <w:link w:val="2"/>
+    <w:uiPriority w:val="9"/>
+    <w:rsid w:val="006043AE"/>
+    <w:rPr>
+      <w:caps/>
+      <w:spacing w:val="15"/>
+      <w:shd w:val="clear" w:color="auto" w:fill="DEEAF6" w:themeFill="accent1" w:themeFillTint="33"/>
+    </w:rPr>
+  </w:style>
+  <w:style w:type="character" w:customStyle="1" w:styleId="30">
+    <w:name w:val="Заголовок 3 Знак"/>
+    <w:basedOn w:val="a0"/>
+    <w:link w:val="3"/>
+    <w:uiPriority w:val="9"/>
+    <w:rsid w:val="006043AE"/>
+    <w:rPr>
+      <w:caps/>
+      <w:color w:val="1F4D78" w:themeColor="accent1" w:themeShade="7F"/>
+      <w:spacing w:val="15"/>
+    </w:rPr>
+  </w:style>
+  <w:style w:type="character" w:customStyle="1" w:styleId="40">
+    <w:name w:val="Заголовок 4 Знак"/>
+    <w:basedOn w:val="a0"/>
+    <w:link w:val="4"/>
+    <w:uiPriority w:val="9"/>
+    <w:rsid w:val="006043AE"/>
+    <w:rPr>
+      <w:caps/>
+      <w:color w:val="2E74B5" w:themeColor="accent1" w:themeShade="BF"/>
+      <w:spacing w:val="10"/>
+    </w:rPr>
+  </w:style>
+  <w:style w:type="character" w:customStyle="1" w:styleId="50">
+    <w:name w:val="Заголовок 5 Знак"/>
+    <w:basedOn w:val="a0"/>
+    <w:link w:val="5"/>
+    <w:uiPriority w:val="9"/>
+    <w:rsid w:val="006043AE"/>
+    <w:rPr>
+      <w:caps/>
+      <w:color w:val="2E74B5" w:themeColor="accent1" w:themeShade="BF"/>
+      <w:spacing w:val="10"/>
+    </w:rPr>
+  </w:style>
+  <w:style w:type="character" w:customStyle="1" w:styleId="60">
+    <w:name w:val="Заголовок 6 Знак"/>
+    <w:basedOn w:val="a0"/>
+    <w:link w:val="6"/>
+    <w:uiPriority w:val="9"/>
+    <w:rsid w:val="006043AE"/>
+    <w:rPr>
+      <w:caps/>
+      <w:color w:val="2E74B5" w:themeColor="accent1" w:themeShade="BF"/>
+      <w:spacing w:val="10"/>
+    </w:rPr>
+  </w:style>
+  <w:style w:type="character" w:customStyle="1" w:styleId="70">
+    <w:name w:val="Заголовок 7 Знак"/>
+    <w:basedOn w:val="a0"/>
+    <w:link w:val="7"/>
+    <w:uiPriority w:val="9"/>
+    <w:rsid w:val="006043AE"/>
+    <w:rPr>
+      <w:caps/>
+      <w:color w:val="2E74B5" w:themeColor="accent1" w:themeShade="BF"/>
+      <w:spacing w:val="10"/>
+    </w:rPr>
+  </w:style>
+  <w:style w:type="character" w:customStyle="1" w:styleId="80">
+    <w:name w:val="Заголовок 8 Знак"/>
+    <w:basedOn w:val="a0"/>
+    <w:link w:val="8"/>
+    <w:uiPriority w:val="9"/>
+    <w:rsid w:val="006043AE"/>
+    <w:rPr>
+      <w:caps/>
+      <w:spacing w:val="10"/>
+      <w:sz w:val="18"/>
+      <w:szCs w:val="18"/>
+    </w:rPr>
+  </w:style>
+  <w:style w:type="character" w:customStyle="1" w:styleId="90">
+    <w:name w:val="Заголовок 9 Знак"/>
+    <w:basedOn w:val="a0"/>
+    <w:link w:val="9"/>
+    <w:uiPriority w:val="9"/>
+    <w:rsid w:val="006043AE"/>
+    <w:rPr>
+      <w:i/>
+      <w:iCs/>
+      <w:caps/>
+      <w:spacing w:val="10"/>
+      <w:sz w:val="18"/>
+      <w:szCs w:val="18"/>
+    </w:rPr>
+  </w:style>
+  <w:style w:type="paragraph" w:styleId="a6">
+    <w:name w:val="caption"/>
+    <w:basedOn w:val="a"/>
+    <w:next w:val="a"/>
+    <w:uiPriority w:val="35"/>
+    <w:semiHidden/>
+    <w:unhideWhenUsed/>
+    <w:qFormat/>
+    <w:rsid w:val="006043AE"/>
+    <w:rPr>
+      <w:b/>
+      <w:bCs/>
+      <w:color w:val="2E74B5" w:themeColor="accent1" w:themeShade="BF"/>
+      <w:sz w:val="16"/>
+      <w:szCs w:val="16"/>
+    </w:rPr>
+  </w:style>
+  <w:style w:type="paragraph" w:styleId="a7">
+    <w:name w:val="Title"/>
+    <w:basedOn w:val="a"/>
+    <w:next w:val="a"/>
+    <w:link w:val="a8"/>
+    <w:uiPriority w:val="10"/>
+    <w:qFormat/>
+    <w:rsid w:val="006043AE"/>
+    <w:pPr>
+      <w:spacing w:before="0" w:after="0"/>
+    </w:pPr>
+    <w:rPr>
+      <w:rFonts w:asciiTheme="majorHAnsi" w:eastAsiaTheme="majorEastAsia" w:hAnsiTheme="majorHAnsi" w:cstheme="majorBidi"/>
+      <w:caps/>
+      <w:color w:val="5B9BD5" w:themeColor="accent1"/>
+      <w:spacing w:val="10"/>
+      <w:sz w:val="52"/>
+      <w:szCs w:val="52"/>
+    </w:rPr>
+  </w:style>
+  <w:style w:type="character" w:customStyle="1" w:styleId="a8">
+    <w:name w:val="Заголовок Знак"/>
+    <w:basedOn w:val="a0"/>
+    <w:link w:val="a7"/>
+    <w:uiPriority w:val="10"/>
+    <w:rsid w:val="006043AE"/>
+    <w:rPr>
+      <w:rFonts w:asciiTheme="majorHAnsi" w:eastAsiaTheme="majorEastAsia" w:hAnsiTheme="majorHAnsi" w:cstheme="majorBidi"/>
+      <w:caps/>
+      <w:color w:val="5B9BD5" w:themeColor="accent1"/>
+      <w:spacing w:val="10"/>
+      <w:sz w:val="52"/>
+      <w:szCs w:val="52"/>
+    </w:rPr>
+  </w:style>
+  <w:style w:type="paragraph" w:styleId="a9">
+    <w:name w:val="Subtitle"/>
+    <w:basedOn w:val="a"/>
+    <w:next w:val="a"/>
+    <w:link w:val="aa"/>
+    <w:uiPriority w:val="11"/>
+    <w:qFormat/>
+    <w:rsid w:val="006043AE"/>
+    <w:pPr>
+      <w:spacing w:before="0" w:after="500" w:line="240" w:lineRule="auto"/>
+    </w:pPr>
+    <w:rPr>
+      <w:caps/>
+      <w:color w:val="595959" w:themeColor="text1" w:themeTint="A6"/>
+      <w:spacing w:val="10"/>
+      <w:sz w:val="21"/>
+      <w:szCs w:val="21"/>
+    </w:rPr>
+  </w:style>
+  <w:style w:type="character" w:customStyle="1" w:styleId="aa">
+    <w:name w:val="Подзаголовок Знак"/>
+    <w:basedOn w:val="a0"/>
+    <w:link w:val="a9"/>
+    <w:uiPriority w:val="11"/>
+    <w:rsid w:val="006043AE"/>
+    <w:rPr>
+      <w:caps/>
+      <w:color w:val="595959" w:themeColor="text1" w:themeTint="A6"/>
+      <w:spacing w:val="10"/>
+      <w:sz w:val="21"/>
+      <w:szCs w:val="21"/>
+    </w:rPr>
+  </w:style>
+  <w:style w:type="character" w:styleId="ab">
+    <w:name w:val="Strong"/>
+    <w:uiPriority w:val="22"/>
+    <w:qFormat/>
+    <w:rsid w:val="006043AE"/>
+    <w:rPr>
+      <w:b/>
+      <w:bCs/>
+    </w:rPr>
+  </w:style>
+  <w:style w:type="character" w:styleId="ac">
+    <w:name w:val="Emphasis"/>
+    <w:uiPriority w:val="20"/>
+    <w:qFormat/>
+    <w:rsid w:val="006043AE"/>
+    <w:rPr>
+      <w:caps/>
+      <w:color w:val="1F4D78" w:themeColor="accent1" w:themeShade="7F"/>
+      <w:spacing w:val="5"/>
+    </w:rPr>
+  </w:style>
+  <w:style w:type="paragraph" w:styleId="ad">
+    <w:name w:val="No Spacing"/>
+    <w:uiPriority w:val="1"/>
+    <w:qFormat/>
+    <w:rsid w:val="006043AE"/>
+    <w:pPr>
+      <w:spacing w:after="0" w:line="240" w:lineRule="auto"/>
+    </w:pPr>
+  </w:style>
+  <w:style w:type="paragraph" w:styleId="21">
+    <w:name w:val="Quote"/>
+    <w:basedOn w:val="a"/>
+    <w:next w:val="a"/>
+    <w:link w:val="22"/>
+    <w:uiPriority w:val="29"/>
+    <w:qFormat/>
+    <w:rsid w:val="006043AE"/>
+    <w:rPr>
+      <w:i/>
+      <w:iCs/>
+      <w:sz w:val="24"/>
+      <w:szCs w:val="24"/>
+    </w:rPr>
+  </w:style>
+  <w:style w:type="character" w:customStyle="1" w:styleId="22">
+    <w:name w:val="Цитата 2 Знак"/>
+    <w:basedOn w:val="a0"/>
+    <w:link w:val="21"/>
+    <w:uiPriority w:val="29"/>
+    <w:rsid w:val="006043AE"/>
+    <w:rPr>
+      <w:i/>
+      <w:iCs/>
+      <w:sz w:val="24"/>
+      <w:szCs w:val="24"/>
+    </w:rPr>
+  </w:style>
+  <w:style w:type="paragraph" w:styleId="ae">
+    <w:name w:val="Intense Quote"/>
+    <w:basedOn w:val="a"/>
+    <w:next w:val="a"/>
+    <w:link w:val="af"/>
+    <w:uiPriority w:val="30"/>
+    <w:qFormat/>
+    <w:rsid w:val="006043AE"/>
+    <w:pPr>
+      <w:spacing w:before="240" w:after="240" w:line="240" w:lineRule="auto"/>
+      <w:ind w:left="1080" w:right="1080"/>
+      <w:jc w:val="center"/>
+    </w:pPr>
+    <w:rPr>
+      <w:color w:val="5B9BD5" w:themeColor="accent1"/>
+      <w:sz w:val="24"/>
+      <w:szCs w:val="24"/>
+    </w:rPr>
+  </w:style>
+  <w:style w:type="character" w:customStyle="1" w:styleId="af">
+    <w:name w:val="Выделенная цитата Знак"/>
+    <w:basedOn w:val="a0"/>
+    <w:link w:val="ae"/>
+    <w:uiPriority w:val="30"/>
+    <w:rsid w:val="006043AE"/>
+    <w:rPr>
+      <w:color w:val="5B9BD5" w:themeColor="accent1"/>
+      <w:sz w:val="24"/>
+      <w:szCs w:val="24"/>
+    </w:rPr>
+  </w:style>
+  <w:style w:type="character" w:styleId="af0">
+    <w:name w:val="Subtle Emphasis"/>
+    <w:uiPriority w:val="19"/>
+    <w:qFormat/>
+    <w:rsid w:val="006043AE"/>
+    <w:rPr>
+      <w:i/>
+      <w:iCs/>
+      <w:color w:val="1F4D78" w:themeColor="accent1" w:themeShade="7F"/>
+    </w:rPr>
+  </w:style>
+  <w:style w:type="character" w:styleId="af1">
+    <w:name w:val="Intense Emphasis"/>
+    <w:uiPriority w:val="21"/>
+    <w:qFormat/>
+    <w:rsid w:val="006043AE"/>
+    <w:rPr>
+      <w:b/>
+      <w:bCs/>
+      <w:caps/>
+      <w:color w:val="1F4D78" w:themeColor="accent1" w:themeShade="7F"/>
+      <w:spacing w:val="10"/>
+    </w:rPr>
+  </w:style>
+  <w:style w:type="character" w:styleId="af2">
+    <w:name w:val="Subtle Reference"/>
+    <w:uiPriority w:val="31"/>
+    <w:qFormat/>
+    <w:rsid w:val="006043AE"/>
+    <w:rPr>
+      <w:b/>
+      <w:bCs/>
+      <w:color w:val="5B9BD5" w:themeColor="accent1"/>
+    </w:rPr>
+  </w:style>
+  <w:style w:type="character" w:styleId="af3">
+    <w:name w:val="Intense Reference"/>
+    <w:uiPriority w:val="32"/>
+    <w:qFormat/>
+    <w:rsid w:val="006043AE"/>
+    <w:rPr>
+      <w:b/>
+      <w:bCs/>
+      <w:i/>
+      <w:iCs/>
+      <w:caps/>
+      <w:color w:val="5B9BD5" w:themeColor="accent1"/>
+    </w:rPr>
+  </w:style>
+  <w:style w:type="character" w:styleId="af4">
+    <w:name w:val="Book Title"/>
+    <w:uiPriority w:val="33"/>
+    <w:qFormat/>
+    <w:rsid w:val="006043AE"/>
+    <w:rPr>
+      <w:b/>
+      <w:bCs/>
+      <w:i/>
+      <w:iCs/>
+      <w:spacing w:val="0"/>
+    </w:rPr>
+  </w:style>
+  <w:style w:type="paragraph" w:styleId="af5">
+    <w:name w:val="TOC Heading"/>
+    <w:basedOn w:val="1"/>
+    <w:next w:val="a"/>
+    <w:uiPriority w:val="39"/>
+    <w:semiHidden/>
+    <w:unhideWhenUsed/>
+    <w:qFormat/>
+    <w:rsid w:val="006043AE"/>
+    <w:pPr>
+      <w:outlineLvl w:val="9"/>
+    </w:pPr>
   </w:style>
 </w:styles>
 </file>
@@ -1991,7 +3835,7 @@
 </file>
 
 <file path=customXml/itemProps1.xml><?xml version="1.0" encoding="utf-8"?>
-<ds:datastoreItem xmlns:ds="http://schemas.openxmlformats.org/officeDocument/2006/customXml" ds:itemID="{231133EA-E444-4D76-8374-E7C81773BAFE}">
+<ds:datastoreItem xmlns:ds="http://schemas.openxmlformats.org/officeDocument/2006/customXml" ds:itemID="{3BF315B3-854B-4F48-8AFA-B2FC8D9E2B2D}">
   <ds:schemaRefs>
     <ds:schemaRef ds:uri="http://schemas.openxmlformats.org/officeDocument/2006/bibliography"/>
   </ds:schemaRefs>
